--- a/app/media/input_txts/black_cat.docx
+++ b/app/media/input_txts/black_cat.docx
@@ -1,6 +1,6 @@
 
 <file path=word/document.xml><?xml version="1.0" encoding="utf-8"?>
-<w:document xmlns:wpc="http://schemas.microsoft.com/office/word/2010/wordprocessingCanvas" xmlns:cx="http://schemas.microsoft.com/office/drawing/2014/chartex" xmlns:cx1="http://schemas.microsoft.com/office/drawing/2015/9/8/chartex" xmlns:cx2="http://schemas.microsoft.com/office/drawing/2015/10/21/chartex" xmlns:cx3="http://schemas.microsoft.com/office/drawing/2016/5/9/chartex" xmlns:cx4="http://schemas.microsoft.com/office/drawing/2016/5/10/chartex" xmlns:cx5="http://schemas.microsoft.com/office/drawing/2016/5/11/chartex" xmlns:cx6="http://schemas.microsoft.com/office/drawing/2016/5/12/chartex" xmlns:cx7="http://schemas.microsoft.com/office/drawing/2016/5/13/chartex" xmlns:cx8="http://schemas.microsoft.com/office/drawing/2016/5/14/chartex" xmlns:mc="http://schemas.openxmlformats.org/markup-compatibility/2006" xmlns:aink="http://schemas.microsoft.com/office/drawing/2016/ink" xmlns:am3d="http://schemas.microsoft.com/office/drawing/2017/model3d" xmlns:o="urn:schemas-microsoft-com:office:office" xmlns:r="http://schemas.openxmlformats.org/officeDocument/2006/relationships" xmlns:m="http://schemas.openxmlformats.org/officeDocument/2006/math" xmlns:v="urn:schemas-microsoft-com:vml" xmlns:wp14="http://schemas.microsoft.com/office/word/2010/wordprocessingDrawing" xmlns:wp="http://schemas.openxmlformats.org/drawingml/2006/wordprocessingDrawing" xmlns:w10="urn:schemas-microsoft-com:office:word" xmlns:w="http://schemas.openxmlformats.org/wordprocessingml/2006/main" xmlns:w14="http://schemas.microsoft.com/office/word/2010/wordml" xmlns:w15="http://schemas.microsoft.com/office/word/2012/wordml" xmlns:w16cid="http://schemas.microsoft.com/office/word/2016/wordml/cid" xmlns:w16se="http://schemas.microsoft.com/office/word/2015/wordml/symex" xmlns:wpg="http://schemas.microsoft.com/office/word/2010/wordprocessingGroup" xmlns:wpi="http://schemas.microsoft.com/office/word/2010/wordprocessingInk" xmlns:wne="http://schemas.microsoft.com/office/word/2006/wordml" xmlns:wps="http://schemas.microsoft.com/office/word/2010/wordprocessingShape" mc:Ignorable="w14 w15 w16se w16cid wp14">
+<w:document xmlns:ve="http://schemas.openxmlformats.org/markup-compatibility/2006" xmlns:o="urn:schemas-microsoft-com:office:office" xmlns:r="http://schemas.openxmlformats.org/officeDocument/2006/relationships" xmlns:m="http://schemas.openxmlformats.org/officeDocument/2006/math" xmlns:v="urn:schemas-microsoft-com:vml" xmlns:wp="http://schemas.openxmlformats.org/drawingml/2006/wordprocessingDrawing" xmlns:w10="urn:schemas-microsoft-com:office:word" xmlns:w="http://schemas.openxmlformats.org/wordprocessingml/2006/main" xmlns:wne="http://schemas.microsoft.com/office/word/2006/wordml">
   <w:body>
     <w:p>
       <w:pPr>
@@ -77,17 +77,39 @@
           <w:szCs w:val="24"/>
           <w:lang w:eastAsia="en-GB"/>
         </w:rPr>
-        <w:t xml:space="preserve">For the most wild, yet most homely narrative which I am about to pen, I neither expect nor solicit belief. Mad indeed would I be to expect it, in a case where my very senses reject their own evidence. Yet, mad am I not -- and very surely do I not dream. But to-morrow I die, and to-day I would </w:t>
-      </w:r>
-      <w:r>
-        <w:rPr>
-          <w:rFonts w:ascii="Times New Roman" w:eastAsia="Times New Roman" w:hAnsi="Times New Roman" w:cs="Times New Roman"/>
-          <w:sz w:val="24"/>
-          <w:szCs w:val="24"/>
-          <w:lang w:eastAsia="en-GB"/>
-        </w:rPr>
-        <w:t>unburthened</w:t>
-      </w:r>
+        <w:t xml:space="preserve">For the most wild, yet most homely narrative which I am about to pen, I neither expect nor solicit belief. Mad indeed would I be to expect it, in a case where my very senses reject their own evidence. Yet, mad am I not -- and very surely do I not dream. But to-morrow I </w:t>
+      </w:r>
+      <w:proofErr w:type="gramStart"/>
+      <w:r>
+        <w:rPr>
+          <w:rFonts w:ascii="Times New Roman" w:eastAsia="Times New Roman" w:hAnsi="Times New Roman" w:cs="Times New Roman"/>
+          <w:sz w:val="24"/>
+          <w:szCs w:val="24"/>
+          <w:lang w:eastAsia="en-GB"/>
+        </w:rPr>
+        <w:t>die,</w:t>
+      </w:r>
+      <w:proofErr w:type="gramEnd"/>
+      <w:r>
+        <w:rPr>
+          <w:rFonts w:ascii="Times New Roman" w:eastAsia="Times New Roman" w:hAnsi="Times New Roman" w:cs="Times New Roman"/>
+          <w:sz w:val="24"/>
+          <w:szCs w:val="24"/>
+          <w:lang w:eastAsia="en-GB"/>
+        </w:rPr>
+        <w:t xml:space="preserve"> and to-day I would </w:t>
+      </w:r>
+      <w:proofErr w:type="spellStart"/>
+      <w:r>
+        <w:rPr>
+          <w:rFonts w:ascii="Times New Roman" w:eastAsia="Times New Roman" w:hAnsi="Times New Roman" w:cs="Times New Roman"/>
+          <w:sz w:val="24"/>
+          <w:szCs w:val="24"/>
+          <w:lang w:eastAsia="en-GB"/>
+        </w:rPr>
+        <w:t>unburthen</w:t>
+      </w:r>
+      <w:proofErr w:type="spellEnd"/>
       <w:r>
         <w:rPr>
           <w:rFonts w:ascii="Times New Roman" w:eastAsia="Times New Roman" w:hAnsi="Times New Roman" w:cs="Times New Roman"/>
@@ -97,15 +119,17 @@
         </w:rPr>
         <w:t xml:space="preserve"> my soul. My immediate purpose is to place before the world, plainly, succinctly, and without comment, a series of mere household events. In their consequences, these events have terrified -- have tortured -- have destroyed me. Yet I will not attempt to expound them. To me, they have presented little but Horror -- to many they will seem less terrible than </w:t>
       </w:r>
-      <w:r>
-        <w:rPr>
-          <w:rFonts w:ascii="Times New Roman" w:eastAsia="Times New Roman" w:hAnsi="Times New Roman" w:cs="Times New Roman"/>
-          <w:sz w:val="24"/>
-          <w:szCs w:val="24"/>
-          <w:lang w:eastAsia="en-GB"/>
-        </w:rPr>
-        <w:t>baroques</w:t>
-      </w:r>
+      <w:proofErr w:type="spellStart"/>
+      <w:r>
+        <w:rPr>
+          <w:rFonts w:ascii="Times New Roman" w:eastAsia="Times New Roman" w:hAnsi="Times New Roman" w:cs="Times New Roman"/>
+          <w:sz w:val="24"/>
+          <w:szCs w:val="24"/>
+          <w:lang w:eastAsia="en-GB"/>
+        </w:rPr>
+        <w:t>barroques</w:t>
+      </w:r>
+      <w:proofErr w:type="spellEnd"/>
       <w:r>
         <w:rPr>
           <w:rFonts w:ascii="Times New Roman" w:eastAsia="Times New Roman" w:hAnsi="Times New Roman" w:cs="Times New Roman"/>
@@ -115,8 +139,6 @@
         </w:rPr>
         <w:t>. Hereafter, perhaps, some intellect may be found which will reduce my phantasm to the common-place -- some intellect more calm, more logical, and far less excitable than my own, which will perceive, in the circumstances I detail with awe, nothing more than an ordinary succession of very natural causes and effects.</w:t>
       </w:r>
-      <w:bookmarkStart w:id="0" w:name="_GoBack"/>
-      <w:bookmarkEnd w:id="0"/>
       <w:r>
         <w:rPr>
           <w:rFonts w:ascii="Times New Roman" w:eastAsia="Times New Roman" w:hAnsi="Times New Roman" w:cs="Times New Roman"/>
@@ -136,23 +158,65 @@
         <w:br/>
         <w:t xml:space="preserve">From my infancy I was noted for the docility and humanity of my disposition. My tenderness of heart was even so conspicuous as to make me the </w:t>
       </w:r>
-      <w:r>
-        <w:rPr>
-          <w:rFonts w:ascii="Times New Roman" w:eastAsia="Times New Roman" w:hAnsi="Times New Roman" w:cs="Times New Roman"/>
-          <w:sz w:val="24"/>
-          <w:szCs w:val="24"/>
-          <w:lang w:eastAsia="en-GB"/>
-        </w:rPr>
-        <w:t>rest</w:t>
-      </w:r>
-      <w:r>
-        <w:rPr>
-          <w:rFonts w:ascii="Times New Roman" w:eastAsia="Times New Roman" w:hAnsi="Times New Roman" w:cs="Times New Roman"/>
-          <w:sz w:val="24"/>
-          <w:szCs w:val="24"/>
-          <w:lang w:eastAsia="en-GB"/>
-        </w:rPr>
-        <w:t xml:space="preserve"> of my companions. I was especially fond of animals, and was indulged by my parents with a great variety of pets. With these I spent most of my time, and never was so happy as when feeding and caressing them. This peculiarity of character grew with my growth, and in my manhood, I derived from it one of my principal sources of pleasure. To those who have cherished an affection for a faithful and sagacious dog, I need hardly be at the trouble of explaining the nature or the intensity of the gratification thus derivable. There is something in the unselfish and self-sacrificing love of a brute, which goes directly to the heart of him who has had frequent occasion to test the paltry friendship and gossamer fidelity of mere Man.</w:t>
+      <w:proofErr w:type="spellStart"/>
+      <w:r>
+        <w:rPr>
+          <w:rFonts w:ascii="Times New Roman" w:eastAsia="Times New Roman" w:hAnsi="Times New Roman" w:cs="Times New Roman"/>
+          <w:sz w:val="24"/>
+          <w:szCs w:val="24"/>
+          <w:lang w:eastAsia="en-GB"/>
+        </w:rPr>
+        <w:t>jest</w:t>
+      </w:r>
+      <w:proofErr w:type="spellEnd"/>
+      <w:r>
+        <w:rPr>
+          <w:rFonts w:ascii="Times New Roman" w:eastAsia="Times New Roman" w:hAnsi="Times New Roman" w:cs="Times New Roman"/>
+          <w:sz w:val="24"/>
+          <w:szCs w:val="24"/>
+          <w:lang w:eastAsia="en-GB"/>
+        </w:rPr>
+        <w:t xml:space="preserve"> of my companions. I was especially fond of animals, and was indulged by my parents with a great variety of pets. With these I spent most of my time, and never was </w:t>
+      </w:r>
+      <w:proofErr w:type="gramStart"/>
+      <w:r>
+        <w:rPr>
+          <w:rFonts w:ascii="Times New Roman" w:eastAsia="Times New Roman" w:hAnsi="Times New Roman" w:cs="Times New Roman"/>
+          <w:sz w:val="24"/>
+          <w:szCs w:val="24"/>
+          <w:lang w:eastAsia="en-GB"/>
+        </w:rPr>
+        <w:t>so</w:t>
+      </w:r>
+      <w:proofErr w:type="gramEnd"/>
+      <w:r>
+        <w:rPr>
+          <w:rFonts w:ascii="Times New Roman" w:eastAsia="Times New Roman" w:hAnsi="Times New Roman" w:cs="Times New Roman"/>
+          <w:sz w:val="24"/>
+          <w:szCs w:val="24"/>
+          <w:lang w:eastAsia="en-GB"/>
+        </w:rPr>
+        <w:t xml:space="preserve"> happy as when feeding and caressing them. This peculiarity of character grew with my growth, and in my manhood, I derived from it one of my principal sources of pleasure. To those who have cherished </w:t>
+      </w:r>
+      <w:proofErr w:type="gramStart"/>
+      <w:r>
+        <w:rPr>
+          <w:rFonts w:ascii="Times New Roman" w:eastAsia="Times New Roman" w:hAnsi="Times New Roman" w:cs="Times New Roman"/>
+          <w:sz w:val="24"/>
+          <w:szCs w:val="24"/>
+          <w:lang w:eastAsia="en-GB"/>
+        </w:rPr>
+        <w:t>an affection</w:t>
+      </w:r>
+      <w:proofErr w:type="gramEnd"/>
+      <w:r>
+        <w:rPr>
+          <w:rFonts w:ascii="Times New Roman" w:eastAsia="Times New Roman" w:hAnsi="Times New Roman" w:cs="Times New Roman"/>
+          <w:sz w:val="24"/>
+          <w:szCs w:val="24"/>
+          <w:lang w:eastAsia="en-GB"/>
+        </w:rPr>
+        <w:t xml:space="preserve"> for a faithful and sagacious dog, I need hardly be at the trouble of explaining the nature or the intensity of the gratification thus derivable. There is something in the unselfish and self-sacrificing love of a brute, which goes directly to the heart of him who has had frequent occasion to test the paltry friendship and gossamer fidelity of mere Man.</w:t>
       </w:r>
       <w:r>
         <w:rPr>
@@ -211,15 +275,17 @@
         <w:br/>
         <w:t xml:space="preserve">Pluto -- this was the cat's name -- was my </w:t>
       </w:r>
-      <w:r>
-        <w:rPr>
-          <w:rFonts w:ascii="Times New Roman" w:eastAsia="Times New Roman" w:hAnsi="Times New Roman" w:cs="Times New Roman"/>
-          <w:sz w:val="24"/>
-          <w:szCs w:val="24"/>
-          <w:lang w:eastAsia="en-GB"/>
-        </w:rPr>
-        <w:t>favourite</w:t>
-      </w:r>
+      <w:proofErr w:type="spellStart"/>
+      <w:r>
+        <w:rPr>
+          <w:rFonts w:ascii="Times New Roman" w:eastAsia="Times New Roman" w:hAnsi="Times New Roman" w:cs="Times New Roman"/>
+          <w:sz w:val="24"/>
+          <w:szCs w:val="24"/>
+          <w:lang w:eastAsia="en-GB"/>
+        </w:rPr>
+        <w:t>favorite</w:t>
+      </w:r>
+      <w:proofErr w:type="spellEnd"/>
       <w:r>
         <w:rPr>
           <w:rFonts w:ascii="Times New Roman" w:eastAsia="Times New Roman" w:hAnsi="Times New Roman" w:cs="Times New Roman"/>
@@ -256,26 +322,66 @@
           <w:lang w:eastAsia="en-GB"/>
         </w:rPr>
         <w:lastRenderedPageBreak/>
-        <w:t>accident, or through affection, they came in my way. But my disease grew upon me -- for what disease is like Alcohol! -- and at length even Pluto, who was now becoming old, and consequently somewhat peevish -- even Pluto began to experience the effects of my ill temper.</w:t>
-      </w:r>
-      <w:r>
-        <w:rPr>
-          <w:rFonts w:ascii="Times New Roman" w:eastAsia="Times New Roman" w:hAnsi="Times New Roman" w:cs="Times New Roman"/>
-          <w:sz w:val="24"/>
-          <w:szCs w:val="24"/>
-          <w:lang w:eastAsia="en-GB"/>
-        </w:rPr>
-        <w:br/>
-      </w:r>
-      <w:r>
-        <w:rPr>
-          <w:rFonts w:ascii="Times New Roman" w:eastAsia="Times New Roman" w:hAnsi="Times New Roman" w:cs="Times New Roman"/>
-          <w:sz w:val="24"/>
-          <w:szCs w:val="24"/>
-          <w:lang w:eastAsia="en-GB"/>
-        </w:rPr>
-        <w:br/>
-        <w:t>One night, returning home, much intoxicated, from one of my haunts about town, I fancied that the cat avoided my presence. I seized him; when, in his fright at my violence, he inflicted a slight wound upon my hand with his teeth. The fury of a demon instantly possessed me. I knew myself no longer. My original soul seemed, at once, to take its flight from my body and a more than fiendish malevolence, gin-nurtured, thrilled every fibre of my frame. I took from my waistcoat-pocket a pen-knife, opened it, grasped the poor beast by the throat, and deliberately cut one of its eyes from the socket! I blush, I burn, I shudder, while I pen the damnable atrocity.</w:t>
+        <w:t xml:space="preserve">accident, or through affection, they came in my way. But my disease grew upon me -- for what disease is like Alcohol! -- </w:t>
+      </w:r>
+      <w:proofErr w:type="gramStart"/>
+      <w:r>
+        <w:rPr>
+          <w:rFonts w:ascii="Times New Roman" w:eastAsia="Times New Roman" w:hAnsi="Times New Roman" w:cs="Times New Roman"/>
+          <w:sz w:val="24"/>
+          <w:szCs w:val="24"/>
+          <w:lang w:eastAsia="en-GB"/>
+        </w:rPr>
+        <w:t>and</w:t>
+      </w:r>
+      <w:proofErr w:type="gramEnd"/>
+      <w:r>
+        <w:rPr>
+          <w:rFonts w:ascii="Times New Roman" w:eastAsia="Times New Roman" w:hAnsi="Times New Roman" w:cs="Times New Roman"/>
+          <w:sz w:val="24"/>
+          <w:szCs w:val="24"/>
+          <w:lang w:eastAsia="en-GB"/>
+        </w:rPr>
+        <w:t xml:space="preserve"> at length even Pluto, who was now becoming old, and consequently somewhat peevish -- even Pluto began to experience the effects of my ill temper.</w:t>
+      </w:r>
+      <w:r>
+        <w:rPr>
+          <w:rFonts w:ascii="Times New Roman" w:eastAsia="Times New Roman" w:hAnsi="Times New Roman" w:cs="Times New Roman"/>
+          <w:sz w:val="24"/>
+          <w:szCs w:val="24"/>
+          <w:lang w:eastAsia="en-GB"/>
+        </w:rPr>
+        <w:br/>
+      </w:r>
+      <w:r>
+        <w:rPr>
+          <w:rFonts w:ascii="Times New Roman" w:eastAsia="Times New Roman" w:hAnsi="Times New Roman" w:cs="Times New Roman"/>
+          <w:sz w:val="24"/>
+          <w:szCs w:val="24"/>
+          <w:lang w:eastAsia="en-GB"/>
+        </w:rPr>
+        <w:br/>
+        <w:t xml:space="preserve">One night, returning home, much intoxicated, from one of my haunts about town, I fancied that the cat avoided my presence. I seized him; when, in his fright at my violence, he inflicted a slight wound upon my hand with his teeth. The fury of a demon instantly possessed me. I knew myself no longer. My original soul seemed, at once, to take its flight from my body and a more than fiendish malevolence, gin-nurtured, thrilled every fibre of my frame. I took from my waistcoat-pocket a pen-knife, opened it, grasped the poor beast by the throat, and deliberately cut one of its eyes from the socket! I blush, I burn, </w:t>
+      </w:r>
+      <w:proofErr w:type="gramStart"/>
+      <w:r>
+        <w:rPr>
+          <w:rFonts w:ascii="Times New Roman" w:eastAsia="Times New Roman" w:hAnsi="Times New Roman" w:cs="Times New Roman"/>
+          <w:sz w:val="24"/>
+          <w:szCs w:val="24"/>
+          <w:lang w:eastAsia="en-GB"/>
+        </w:rPr>
+        <w:t>I</w:t>
+      </w:r>
+      <w:proofErr w:type="gramEnd"/>
+      <w:r>
+        <w:rPr>
+          <w:rFonts w:ascii="Times New Roman" w:eastAsia="Times New Roman" w:hAnsi="Times New Roman" w:cs="Times New Roman"/>
+          <w:sz w:val="24"/>
+          <w:szCs w:val="24"/>
+          <w:lang w:eastAsia="en-GB"/>
+        </w:rPr>
+        <w:t xml:space="preserve"> shudder, while I pen the damnable atrocity.</w:t>
       </w:r>
       <w:r>
         <w:rPr>
@@ -313,17 +419,39 @@
           <w:lang w:eastAsia="en-GB"/>
         </w:rPr>
         <w:br/>
-        <w:t xml:space="preserve">In the meantime the cat slowly recovered. The socket of the lost eye presented, it is true, a frightful appearance, but he no longer appeared to suffer any pain. He went about the house as usual, but, as might be expected, fled in extreme terror at my approach. I had so much of my old heart left, as to be at first grieved by this evident dislike on the part of a creature which had once so loved me. But this feeling soon gave place to irritation. And then came, as if to my final and irrevocable overthrow, the spirit of PERVERSENESS. Of this spirit philosophy takes no account. Yet I am not </w:t>
-      </w:r>
-      <w:r>
-        <w:rPr>
-          <w:rFonts w:ascii="Times New Roman" w:eastAsia="Times New Roman" w:hAnsi="Times New Roman" w:cs="Times New Roman"/>
-          <w:sz w:val="24"/>
-          <w:szCs w:val="24"/>
-          <w:lang w:eastAsia="en-GB"/>
-        </w:rPr>
-        <w:t>surer</w:t>
-      </w:r>
+        <w:t xml:space="preserve">In the meantime the cat slowly recovered. The socket of the lost eye presented, it is true, </w:t>
+      </w:r>
+      <w:proofErr w:type="gramStart"/>
+      <w:r>
+        <w:rPr>
+          <w:rFonts w:ascii="Times New Roman" w:eastAsia="Times New Roman" w:hAnsi="Times New Roman" w:cs="Times New Roman"/>
+          <w:sz w:val="24"/>
+          <w:szCs w:val="24"/>
+          <w:lang w:eastAsia="en-GB"/>
+        </w:rPr>
+        <w:t>a</w:t>
+      </w:r>
+      <w:proofErr w:type="gramEnd"/>
+      <w:r>
+        <w:rPr>
+          <w:rFonts w:ascii="Times New Roman" w:eastAsia="Times New Roman" w:hAnsi="Times New Roman" w:cs="Times New Roman"/>
+          <w:sz w:val="24"/>
+          <w:szCs w:val="24"/>
+          <w:lang w:eastAsia="en-GB"/>
+        </w:rPr>
+        <w:t xml:space="preserve"> frightful appearance, but he no longer appeared to suffer any pain. He went about the house as usual, but, as might be expected, fled in extreme terror at my approach. I had so much of my old heart left, as to be at first grieved by this evident dislike on the part of a creature which had once so loved me. But this feeling soon gave place to irritation. And then came, as if to my final and irrevocable overthrow, the spirit of PERVERSENESS. Of this spirit philosophy takes no account. Yet I am not </w:t>
+      </w:r>
+      <w:proofErr w:type="gramStart"/>
+      <w:r>
+        <w:rPr>
+          <w:rFonts w:ascii="Times New Roman" w:eastAsia="Times New Roman" w:hAnsi="Times New Roman" w:cs="Times New Roman"/>
+          <w:sz w:val="24"/>
+          <w:szCs w:val="24"/>
+          <w:lang w:eastAsia="en-GB"/>
+        </w:rPr>
+        <w:t>more sure</w:t>
+      </w:r>
+      <w:proofErr w:type="gramEnd"/>
       <w:r>
         <w:rPr>
           <w:rFonts w:ascii="Times New Roman" w:eastAsia="Times New Roman" w:hAnsi="Times New Roman" w:cs="Times New Roman"/>
@@ -333,15 +461,17 @@
         </w:rPr>
         <w:t xml:space="preserve"> that my soul lives, than I am that perverseness is one of the primitive impulses of the human heart - one of the indivisible primary faculties, or sentiments, which give direction to the character of Man. Who has not, a hundred times, found himself committing a vile or a silly action, for no other reason than because he knows he should not? Have we not a perpetual inclination, in the teeth of our best judgment, to violate that which is </w:t>
       </w:r>
-      <w:r>
-        <w:rPr>
-          <w:rFonts w:ascii="Times New Roman" w:eastAsia="Times New Roman" w:hAnsi="Times New Roman" w:cs="Times New Roman"/>
-          <w:sz w:val="24"/>
-          <w:szCs w:val="24"/>
-          <w:lang w:eastAsia="en-GB"/>
-        </w:rPr>
-        <w:t>Law,</w:t>
-      </w:r>
+      <w:proofErr w:type="gramStart"/>
+      <w:r>
+        <w:rPr>
+          <w:rFonts w:ascii="Times New Roman" w:eastAsia="Times New Roman" w:hAnsi="Times New Roman" w:cs="Times New Roman"/>
+          <w:sz w:val="24"/>
+          <w:szCs w:val="24"/>
+          <w:lang w:eastAsia="en-GB"/>
+        </w:rPr>
+        <w:t>Law ,</w:t>
+      </w:r>
+      <w:proofErr w:type="gramEnd"/>
       <w:r>
         <w:rPr>
           <w:rFonts w:ascii="Times New Roman" w:eastAsia="Times New Roman" w:hAnsi="Times New Roman" w:cs="Times New Roman"/>
@@ -397,7 +527,67 @@
           <w:lang w:eastAsia="en-GB"/>
         </w:rPr>
         <w:lastRenderedPageBreak/>
-        <w:t>possible link imperfect. On the day succeeding the fire, I visited the ruins. The walls, with one exception, had fallen in. This exception was found in a compartment wall, not very thick, which stood about the middle of the house, and against which had rested the head of my bed. The plastering had here, in great measure, resisted the action of the fire -- a fact which I attributed to its having been recently spread. About this wall a dense crowd were collected, and many persons seemed to be examining a particular portion of it with very minute and eager attention. The words "strange!" "singular!" and other similar expressions, excited my curiosity. I approached and saw, as if graven in bas relief upon the white surface, the figure of a gigantic cat. The impression was given with an accuracy truly marvellous. There was a rope about the animal's neck.</w:t>
+        <w:t xml:space="preserve">possible link imperfect. On the day succeeding the fire, I visited the ruins. The walls, with one exception, had fallen in. This exception was found in a compartment wall, not very thick, which stood about the middle of the house, and against which had rested the head of my bed. The plastering had here, in great measure, resisted the action of the fire -- a fact which I attributed to its having been recently spread. About this wall a dense crowd were collected, and many persons seemed to be examining a particular portion of it with very minute and eager attention. </w:t>
+      </w:r>
+      <w:proofErr w:type="gramStart"/>
+      <w:r>
+        <w:rPr>
+          <w:rFonts w:ascii="Times New Roman" w:eastAsia="Times New Roman" w:hAnsi="Times New Roman" w:cs="Times New Roman"/>
+          <w:sz w:val="24"/>
+          <w:szCs w:val="24"/>
+          <w:lang w:eastAsia="en-GB"/>
+        </w:rPr>
+        <w:t>The words "strange!"</w:t>
+      </w:r>
+      <w:proofErr w:type="gramEnd"/>
+      <w:r>
+        <w:rPr>
+          <w:rFonts w:ascii="Times New Roman" w:eastAsia="Times New Roman" w:hAnsi="Times New Roman" w:cs="Times New Roman"/>
+          <w:sz w:val="24"/>
+          <w:szCs w:val="24"/>
+          <w:lang w:eastAsia="en-GB"/>
+        </w:rPr>
+        <w:t xml:space="preserve"> "</w:t>
+      </w:r>
+      <w:proofErr w:type="gramStart"/>
+      <w:r>
+        <w:rPr>
+          <w:rFonts w:ascii="Times New Roman" w:eastAsia="Times New Roman" w:hAnsi="Times New Roman" w:cs="Times New Roman"/>
+          <w:sz w:val="24"/>
+          <w:szCs w:val="24"/>
+          <w:lang w:eastAsia="en-GB"/>
+        </w:rPr>
+        <w:t>singular</w:t>
+      </w:r>
+      <w:proofErr w:type="gramEnd"/>
+      <w:r>
+        <w:rPr>
+          <w:rFonts w:ascii="Times New Roman" w:eastAsia="Times New Roman" w:hAnsi="Times New Roman" w:cs="Times New Roman"/>
+          <w:sz w:val="24"/>
+          <w:szCs w:val="24"/>
+          <w:lang w:eastAsia="en-GB"/>
+        </w:rPr>
+        <w:t xml:space="preserve">!" and other similar expressions, excited my curiosity. I approached and saw, as if graven in bas relief upon the white surface, the figure of a gigantic cat. The impression was given with </w:t>
+      </w:r>
+      <w:proofErr w:type="gramStart"/>
+      <w:r>
+        <w:rPr>
+          <w:rFonts w:ascii="Times New Roman" w:eastAsia="Times New Roman" w:hAnsi="Times New Roman" w:cs="Times New Roman"/>
+          <w:sz w:val="24"/>
+          <w:szCs w:val="24"/>
+          <w:lang w:eastAsia="en-GB"/>
+        </w:rPr>
+        <w:t>an accuracy</w:t>
+      </w:r>
+      <w:proofErr w:type="gramEnd"/>
+      <w:r>
+        <w:rPr>
+          <w:rFonts w:ascii="Times New Roman" w:eastAsia="Times New Roman" w:hAnsi="Times New Roman" w:cs="Times New Roman"/>
+          <w:sz w:val="24"/>
+          <w:szCs w:val="24"/>
+          <w:lang w:eastAsia="en-GB"/>
+        </w:rPr>
+        <w:t xml:space="preserve"> truly marvellous. There was a rope about the animal's neck.</w:t>
       </w:r>
       <w:r>
         <w:rPr>
@@ -456,15 +646,17 @@
         <w:br/>
         <w:t xml:space="preserve">One night as I sat, half </w:t>
       </w:r>
-      <w:r>
-        <w:rPr>
-          <w:rFonts w:ascii="Times New Roman" w:eastAsia="Times New Roman" w:hAnsi="Times New Roman" w:cs="Times New Roman"/>
-          <w:sz w:val="24"/>
-          <w:szCs w:val="24"/>
-          <w:lang w:eastAsia="en-GB"/>
-        </w:rPr>
-        <w:t>stupefied</w:t>
-      </w:r>
+      <w:proofErr w:type="spellStart"/>
+      <w:r>
+        <w:rPr>
+          <w:rFonts w:ascii="Times New Roman" w:eastAsia="Times New Roman" w:hAnsi="Times New Roman" w:cs="Times New Roman"/>
+          <w:sz w:val="24"/>
+          <w:szCs w:val="24"/>
+          <w:lang w:eastAsia="en-GB"/>
+        </w:rPr>
+        <w:t>stupified</w:t>
+      </w:r>
+      <w:proofErr w:type="spellEnd"/>
       <w:r>
         <w:rPr>
           <w:rFonts w:ascii="Times New Roman" w:eastAsia="Times New Roman" w:hAnsi="Times New Roman" w:cs="Times New Roman"/>
@@ -491,35 +683,19 @@
           <w:lang w:eastAsia="en-GB"/>
         </w:rPr>
         <w:br/>
-        <w:t xml:space="preserve">I continued my caresses, and, when I prepared to go home, the animal evinced a disposition to accompany me. I permitted it to do so; occasionally stooping and patting it as I proceeded. When it reached the </w:t>
-      </w:r>
-      <w:r>
-        <w:rPr>
-          <w:rFonts w:ascii="Times New Roman" w:eastAsia="Times New Roman" w:hAnsi="Times New Roman" w:cs="Times New Roman"/>
-          <w:sz w:val="24"/>
-          <w:szCs w:val="24"/>
-          <w:lang w:eastAsia="en-GB"/>
-        </w:rPr>
-        <w:t>house,</w:t>
-      </w:r>
-      <w:r>
-        <w:rPr>
-          <w:rFonts w:ascii="Times New Roman" w:eastAsia="Times New Roman" w:hAnsi="Times New Roman" w:cs="Times New Roman"/>
-          <w:sz w:val="24"/>
-          <w:szCs w:val="24"/>
-          <w:lang w:eastAsia="en-GB"/>
-        </w:rPr>
-        <w:t xml:space="preserve"> it domesticated itself at once, and became immediately a great </w:t>
-      </w:r>
-      <w:r>
-        <w:rPr>
-          <w:rFonts w:ascii="Times New Roman" w:eastAsia="Times New Roman" w:hAnsi="Times New Roman" w:cs="Times New Roman"/>
-          <w:sz w:val="24"/>
-          <w:szCs w:val="24"/>
-          <w:lang w:eastAsia="en-GB"/>
-        </w:rPr>
-        <w:t>favourite</w:t>
-      </w:r>
+        <w:t xml:space="preserve">I continued my caresses, and, when I prepared to go home, the animal evinced a disposition to accompany me. I permitted it to do so; occasionally stooping and patting it as I proceeded. When it reached the house it domesticated itself at once, and became immediately a great </w:t>
+      </w:r>
+      <w:proofErr w:type="spellStart"/>
+      <w:r>
+        <w:rPr>
+          <w:rFonts w:ascii="Times New Roman" w:eastAsia="Times New Roman" w:hAnsi="Times New Roman" w:cs="Times New Roman"/>
+          <w:sz w:val="24"/>
+          <w:szCs w:val="24"/>
+          <w:lang w:eastAsia="en-GB"/>
+        </w:rPr>
+        <w:t>favorite</w:t>
+      </w:r>
+      <w:proofErr w:type="spellEnd"/>
       <w:r>
         <w:rPr>
           <w:rFonts w:ascii="Times New Roman" w:eastAsia="Times New Roman" w:hAnsi="Times New Roman" w:cs="Times New Roman"/>
@@ -594,64 +770,164 @@
           <w:lang w:eastAsia="en-GB"/>
         </w:rPr>
         <w:br/>
-        <w:t>With my aversion to this cat, however, its partiality for myself seemed to increase. It followed my footsteps with a pertinacity which it would be difficult to make the reader comprehend. Whenever I sat, it would crouch beneath my chair, or spring upon my knees, covering me with its loathsome caresses. If I arose to walk it would get between my feet and thus nearly throw me down, or, fastening its long and sharp claws in my dress, clamber, in this manner, to my breast. At such times, although I longed to destroy it with a blow, I was yet withheld from so doing, partly by a memory of my former crime, but chiefly -- let me confess it at once -- by absolute dread of the beast.</w:t>
-      </w:r>
-      <w:r>
-        <w:rPr>
-          <w:rFonts w:ascii="Times New Roman" w:eastAsia="Times New Roman" w:hAnsi="Times New Roman" w:cs="Times New Roman"/>
-          <w:sz w:val="24"/>
-          <w:szCs w:val="24"/>
-          <w:lang w:eastAsia="en-GB"/>
-        </w:rPr>
-        <w:br/>
-      </w:r>
-      <w:r>
-        <w:rPr>
-          <w:rFonts w:ascii="Times New Roman" w:eastAsia="Times New Roman" w:hAnsi="Times New Roman" w:cs="Times New Roman"/>
-          <w:sz w:val="24"/>
-          <w:szCs w:val="24"/>
-          <w:lang w:eastAsia="en-GB"/>
-        </w:rPr>
-        <w:br/>
-        <w:t>This dread was not exactly a dread of physical evil -- and yet I should be at a loss how otherwise to define it. I am almost ashamed to own -- yes, even in this felon's cell, I am almost ashamed to own -- that the terror and horror with which the animal inspired me, had been heightened by one of the merest chimaeras it would be possible to conceive. My wife had called my attention, more than once, to the character of the mark of white hair, of which I have spoken, and which constituted the sole visible difference between the strange beast and the one I had destroyed. The reader will remember that this mark, although large, had been originally very indefinite; but, by slow degrees -- degrees nearly imperceptible, and which for a long time my Reason struggled to reject as fanciful -- it had, at length, assumed a rigorous distinctness of outline. It was now the representation of an object that I shudder to name -- and for this, above all, I loathed, and dreaded, and would have rid myself of the monster had I dared -- it was now, I say, the image of a hideous -- of a ghastly thing -- of the GALLOWS ! -- oh, mournful and terrible engine of Horror and of Crime -- of Agony and of Death !</w:t>
-      </w:r>
-      <w:r>
-        <w:rPr>
-          <w:rFonts w:ascii="Times New Roman" w:eastAsia="Times New Roman" w:hAnsi="Times New Roman" w:cs="Times New Roman"/>
-          <w:sz w:val="24"/>
-          <w:szCs w:val="24"/>
-          <w:lang w:eastAsia="en-GB"/>
-        </w:rPr>
-        <w:br/>
-      </w:r>
-      <w:r>
-        <w:rPr>
-          <w:rFonts w:ascii="Times New Roman" w:eastAsia="Times New Roman" w:hAnsi="Times New Roman" w:cs="Times New Roman"/>
-          <w:sz w:val="24"/>
-          <w:szCs w:val="24"/>
-          <w:lang w:eastAsia="en-GB"/>
-        </w:rPr>
-        <w:br/>
-        <w:t>And now was I indeed wretched beyond the wretchedness of mere Humanity. And a brute beast -- whose fellow I had contemptuously destroyed -- a brute beast to work out for me -- for me a man, fashioned in the image of the High God -- so much of insufferable wo! Alas! neither by day nor by night knew I the blessing of Rest any more! During the former the creature left me no moment alone; and, in the latter, I started, hourly, from dreams of unutterable fear, to find the hot breath of the thing upon my face, and its vast weight -- an incarnate Night-Mare that I had no power to shake off -- incumbent eternally upon my heart!</w:t>
-      </w:r>
-      <w:r>
-        <w:rPr>
-          <w:rFonts w:ascii="Times New Roman" w:eastAsia="Times New Roman" w:hAnsi="Times New Roman" w:cs="Times New Roman"/>
-          <w:sz w:val="24"/>
-          <w:szCs w:val="24"/>
-          <w:lang w:eastAsia="en-GB"/>
-        </w:rPr>
-        <w:br/>
-      </w:r>
-      <w:r>
-        <w:rPr>
-          <w:rFonts w:ascii="Times New Roman" w:eastAsia="Times New Roman" w:hAnsi="Times New Roman" w:cs="Times New Roman"/>
-          <w:sz w:val="24"/>
-          <w:szCs w:val="24"/>
-          <w:lang w:eastAsia="en-GB"/>
-        </w:rPr>
-        <w:br/>
-        <w:t>Beneath the pressure of torments such as these, the feeble remnant of the good within me succumbed. Evil thoughts became my sole intimates -- the darkest and most evil of thoughts. The moodiness of my usual temper increased to hatred of all things and of all mankind; while, from the sudden, frequent, and ungovernable outbursts of a fury to which I now blindly abandoned myself, my uncomplaining wife, alas! was the most usual and the most patient of sufferers.</w:t>
+        <w:t xml:space="preserve">With my aversion to this cat, however, its partiality for </w:t>
+      </w:r>
+      <w:proofErr w:type="gramStart"/>
+      <w:r>
+        <w:rPr>
+          <w:rFonts w:ascii="Times New Roman" w:eastAsia="Times New Roman" w:hAnsi="Times New Roman" w:cs="Times New Roman"/>
+          <w:sz w:val="24"/>
+          <w:szCs w:val="24"/>
+          <w:lang w:eastAsia="en-GB"/>
+        </w:rPr>
+        <w:t>myself</w:t>
+      </w:r>
+      <w:proofErr w:type="gramEnd"/>
+      <w:r>
+        <w:rPr>
+          <w:rFonts w:ascii="Times New Roman" w:eastAsia="Times New Roman" w:hAnsi="Times New Roman" w:cs="Times New Roman"/>
+          <w:sz w:val="24"/>
+          <w:szCs w:val="24"/>
+          <w:lang w:eastAsia="en-GB"/>
+        </w:rPr>
+        <w:t xml:space="preserve"> seemed to increase. It followed my footsteps with a pertinacity which it would be difficult to make the reader comprehend. Whenever I sat, it would crouch beneath my chair, or spring upon my knees, covering me with its loathsome caresses. If I arose to walk it would get between my feet and thus nearly throw me down, or, fastening its long and sharp claws in my dress, clamber, in this manner, to my breast. At such times, although I longed to destroy it with a blow, I was yet withheld from so doing, partly by a memory of my former crime, but chiefly -- let me confess it at once -- by absolute dread of the beast.</w:t>
+      </w:r>
+      <w:r>
+        <w:rPr>
+          <w:rFonts w:ascii="Times New Roman" w:eastAsia="Times New Roman" w:hAnsi="Times New Roman" w:cs="Times New Roman"/>
+          <w:sz w:val="24"/>
+          <w:szCs w:val="24"/>
+          <w:lang w:eastAsia="en-GB"/>
+        </w:rPr>
+        <w:br/>
+      </w:r>
+      <w:r>
+        <w:rPr>
+          <w:rFonts w:ascii="Times New Roman" w:eastAsia="Times New Roman" w:hAnsi="Times New Roman" w:cs="Times New Roman"/>
+          <w:sz w:val="24"/>
+          <w:szCs w:val="24"/>
+          <w:lang w:eastAsia="en-GB"/>
+        </w:rPr>
+        <w:br/>
+        <w:t xml:space="preserve">This dread was not exactly a dread of physical evil -- and yet I should be at a loss how otherwise to define it. I am almost ashamed to own -- yes, even in this felon's cell, I am almost ashamed to own -- that the terror and horror with which the animal inspired me, had been heightened by one of the merest chimaeras it would be possible to conceive. My wife had called my attention, more than once, to the character of the mark of white hair, of which I have spoken, and which constituted the sole visible difference between the strange beast and the one I had destroyed. The reader will remember that this mark, although large, had been originally very indefinite; but, by slow degrees -- degrees nearly imperceptible, and which for a long time my Reason struggled to reject as fanciful -- it had, at length, assumed a rigorous distinctness of outline. It was now the representation of an object that I shudder to name -- and for this, above all, I loathed, and dreaded, and would have rid myself of the monster had I dared -- it was now, I say, the image of a hideous -- of a ghastly thing -- of the GALLOWS ! -- </w:t>
+      </w:r>
+      <w:proofErr w:type="gramStart"/>
+      <w:r>
+        <w:rPr>
+          <w:rFonts w:ascii="Times New Roman" w:eastAsia="Times New Roman" w:hAnsi="Times New Roman" w:cs="Times New Roman"/>
+          <w:sz w:val="24"/>
+          <w:szCs w:val="24"/>
+          <w:lang w:eastAsia="en-GB"/>
+        </w:rPr>
+        <w:t>oh</w:t>
+      </w:r>
+      <w:proofErr w:type="gramEnd"/>
+      <w:r>
+        <w:rPr>
+          <w:rFonts w:ascii="Times New Roman" w:eastAsia="Times New Roman" w:hAnsi="Times New Roman" w:cs="Times New Roman"/>
+          <w:sz w:val="24"/>
+          <w:szCs w:val="24"/>
+          <w:lang w:eastAsia="en-GB"/>
+        </w:rPr>
+        <w:t>, mournful and terrible engine of Horror and of Crime -- of Agony and of Death !</w:t>
+      </w:r>
+      <w:r>
+        <w:rPr>
+          <w:rFonts w:ascii="Times New Roman" w:eastAsia="Times New Roman" w:hAnsi="Times New Roman" w:cs="Times New Roman"/>
+          <w:sz w:val="24"/>
+          <w:szCs w:val="24"/>
+          <w:lang w:eastAsia="en-GB"/>
+        </w:rPr>
+        <w:br/>
+      </w:r>
+      <w:r>
+        <w:rPr>
+          <w:rFonts w:ascii="Times New Roman" w:eastAsia="Times New Roman" w:hAnsi="Times New Roman" w:cs="Times New Roman"/>
+          <w:sz w:val="24"/>
+          <w:szCs w:val="24"/>
+          <w:lang w:eastAsia="en-GB"/>
+        </w:rPr>
+        <w:br/>
+        <w:t xml:space="preserve">And now was I indeed wretched beyond the wretchedness of mere Humanity. And a brute beast -- whose fellow I had contemptuously destroyed -- a brute beast to work out for me -- for me a man, fashioned in the image of the High God -- so much of insufferable </w:t>
+      </w:r>
+      <w:proofErr w:type="spellStart"/>
+      <w:r>
+        <w:rPr>
+          <w:rFonts w:ascii="Times New Roman" w:eastAsia="Times New Roman" w:hAnsi="Times New Roman" w:cs="Times New Roman"/>
+          <w:sz w:val="24"/>
+          <w:szCs w:val="24"/>
+          <w:lang w:eastAsia="en-GB"/>
+        </w:rPr>
+        <w:t>wo</w:t>
+      </w:r>
+      <w:proofErr w:type="spellEnd"/>
+      <w:r>
+        <w:rPr>
+          <w:rFonts w:ascii="Times New Roman" w:eastAsia="Times New Roman" w:hAnsi="Times New Roman" w:cs="Times New Roman"/>
+          <w:sz w:val="24"/>
+          <w:szCs w:val="24"/>
+          <w:lang w:eastAsia="en-GB"/>
+        </w:rPr>
+        <w:t xml:space="preserve">! Alas! </w:t>
+      </w:r>
+      <w:proofErr w:type="gramStart"/>
+      <w:r>
+        <w:rPr>
+          <w:rFonts w:ascii="Times New Roman" w:eastAsia="Times New Roman" w:hAnsi="Times New Roman" w:cs="Times New Roman"/>
+          <w:sz w:val="24"/>
+          <w:szCs w:val="24"/>
+          <w:lang w:eastAsia="en-GB"/>
+        </w:rPr>
+        <w:t>neither</w:t>
+      </w:r>
+      <w:proofErr w:type="gramEnd"/>
+      <w:r>
+        <w:rPr>
+          <w:rFonts w:ascii="Times New Roman" w:eastAsia="Times New Roman" w:hAnsi="Times New Roman" w:cs="Times New Roman"/>
+          <w:sz w:val="24"/>
+          <w:szCs w:val="24"/>
+          <w:lang w:eastAsia="en-GB"/>
+        </w:rPr>
+        <w:t xml:space="preserve"> by day nor by night knew I the blessing of Rest any more! During the former the creature left me no moment alone; and, in the latter, I started, hourly, from dreams of unutterable fear, to find the hot breath of the thing upon my face, and its vast weight -- an incarnate Night-Mare that I had no power to shake off -- incumbent eternally upon my heart!</w:t>
+      </w:r>
+      <w:r>
+        <w:rPr>
+          <w:rFonts w:ascii="Times New Roman" w:eastAsia="Times New Roman" w:hAnsi="Times New Roman" w:cs="Times New Roman"/>
+          <w:sz w:val="24"/>
+          <w:szCs w:val="24"/>
+          <w:lang w:eastAsia="en-GB"/>
+        </w:rPr>
+        <w:br/>
+      </w:r>
+      <w:r>
+        <w:rPr>
+          <w:rFonts w:ascii="Times New Roman" w:eastAsia="Times New Roman" w:hAnsi="Times New Roman" w:cs="Times New Roman"/>
+          <w:sz w:val="24"/>
+          <w:szCs w:val="24"/>
+          <w:lang w:eastAsia="en-GB"/>
+        </w:rPr>
+        <w:br/>
+        <w:t xml:space="preserve">Beneath the pressure of torments such as these, the feeble remnant of the good within me succumbed. Evil thoughts became my sole intimates -- the darkest and most evil of thoughts. The moodiness of my usual temper increased to hatred of all things and of all mankind; while, from the sudden, frequent, and ungovernable outbursts of a fury to which I now blindly abandoned myself, my uncomplaining wife, alas! </w:t>
+      </w:r>
+      <w:proofErr w:type="gramStart"/>
+      <w:r>
+        <w:rPr>
+          <w:rFonts w:ascii="Times New Roman" w:eastAsia="Times New Roman" w:hAnsi="Times New Roman" w:cs="Times New Roman"/>
+          <w:sz w:val="24"/>
+          <w:szCs w:val="24"/>
+          <w:lang w:eastAsia="en-GB"/>
+        </w:rPr>
+        <w:t>was</w:t>
+      </w:r>
+      <w:proofErr w:type="gramEnd"/>
+      <w:r>
+        <w:rPr>
+          <w:rFonts w:ascii="Times New Roman" w:eastAsia="Times New Roman" w:hAnsi="Times New Roman" w:cs="Times New Roman"/>
+          <w:sz w:val="24"/>
+          <w:szCs w:val="24"/>
+          <w:lang w:eastAsia="en-GB"/>
+        </w:rPr>
+        <w:t xml:space="preserve"> the most usual and the most patient of sufferers.</w:t>
       </w:r>
       <w:r>
         <w:rPr>
@@ -679,7 +955,27 @@
           <w:lang w:eastAsia="en-GB"/>
         </w:rPr>
         <w:lastRenderedPageBreak/>
-        <w:t>One day she accompanied me, upon some household errand, into the cellar of the old building which our poverty compelled us to inhabit. The cat followed me down the steep stairs, and, nearly throwing me headlong, exasperated me to madness. Uplifting an axe, and forgetting, in my wrath, the childish dread which had hitherto stayed my hand, I aimed a blow at the animal which, of course, would have proved instantly fatal had it descended as I wished. But this blow was arrested by the hand of my wife. Goaded, by the interference, into a rage more than demoniacal, I withdrew my arm from her grasp and buried the axe in her brain. She fell dead upon the spot, without a groan.</w:t>
+        <w:t xml:space="preserve">One day she accompanied me, upon some household errand, into the cellar of the old building which our poverty compelled us to inhabit. The cat followed me down the steep stairs, and, nearly throwing </w:t>
+      </w:r>
+      <w:proofErr w:type="gramStart"/>
+      <w:r>
+        <w:rPr>
+          <w:rFonts w:ascii="Times New Roman" w:eastAsia="Times New Roman" w:hAnsi="Times New Roman" w:cs="Times New Roman"/>
+          <w:sz w:val="24"/>
+          <w:szCs w:val="24"/>
+          <w:lang w:eastAsia="en-GB"/>
+        </w:rPr>
+        <w:t>me</w:t>
+      </w:r>
+      <w:proofErr w:type="gramEnd"/>
+      <w:r>
+        <w:rPr>
+          <w:rFonts w:ascii="Times New Roman" w:eastAsia="Times New Roman" w:hAnsi="Times New Roman" w:cs="Times New Roman"/>
+          <w:sz w:val="24"/>
+          <w:szCs w:val="24"/>
+          <w:lang w:eastAsia="en-GB"/>
+        </w:rPr>
+        <w:t xml:space="preserve"> headlong, exasperated me to madness. Uplifting an axe, and forgetting, in my wrath, the childish dread which had hitherto stayed my hand, I aimed a blow at the animal which, of course, would have proved instantly fatal had it descended as I wished. But this blow was arrested by the hand of my wife. Goaded, by the interference, into a rage more than demoniacal, I withdrew my arm from her grasp and buried the axe in her brain. She fell dead upon the spot, without a groan.</w:t>
       </w:r>
       <w:r>
         <w:rPr>
@@ -700,15 +996,17 @@
         <w:br/>
         <w:t xml:space="preserve">This hideous murder accomplished, I set myself forthwith, and with entire deliberation, to the task of concealing the body. I knew that I could not remove it from the house, either by day or by night, without the risk of being observed by the </w:t>
       </w:r>
-      <w:r>
-        <w:rPr>
-          <w:rFonts w:ascii="Times New Roman" w:eastAsia="Times New Roman" w:hAnsi="Times New Roman" w:cs="Times New Roman"/>
-          <w:sz w:val="24"/>
-          <w:szCs w:val="24"/>
-          <w:lang w:eastAsia="en-GB"/>
-        </w:rPr>
-        <w:t>neighbours</w:t>
-      </w:r>
+      <w:proofErr w:type="spellStart"/>
+      <w:r>
+        <w:rPr>
+          <w:rFonts w:ascii="Times New Roman" w:eastAsia="Times New Roman" w:hAnsi="Times New Roman" w:cs="Times New Roman"/>
+          <w:sz w:val="24"/>
+          <w:szCs w:val="24"/>
+          <w:lang w:eastAsia="en-GB"/>
+        </w:rPr>
+        <w:t>neighbors</w:t>
+      </w:r>
+      <w:proofErr w:type="spellEnd"/>
       <w:r>
         <w:rPr>
           <w:rFonts w:ascii="Times New Roman" w:eastAsia="Times New Roman" w:hAnsi="Times New Roman" w:cs="Times New Roman"/>
@@ -737,33 +1035,77 @@
         <w:br/>
         <w:t xml:space="preserve">For a purpose such as this the cellar was well adapted. Its walls were loosely constructed, and had lately been plastered throughout with a rough plaster, which the dampness of the atmosphere had prevented from hardening. Moreover, in one of the walls was a projection, caused by a false chimney, or fireplace, that had been filled up, and made to resemble the red of the cellar. I made no doubt that I could readily displace the bricks at this point, insert the corpse, and wall the whole up as before, so that no eye could detect </w:t>
       </w:r>
-      <w:r>
-        <w:rPr>
-          <w:rFonts w:ascii="Times New Roman" w:eastAsia="Times New Roman" w:hAnsi="Times New Roman" w:cs="Times New Roman"/>
-          <w:sz w:val="24"/>
-          <w:szCs w:val="24"/>
-          <w:lang w:eastAsia="en-GB"/>
-        </w:rPr>
-        <w:t>anything</w:t>
-      </w:r>
-      <w:r>
-        <w:rPr>
-          <w:rFonts w:ascii="Times New Roman" w:eastAsia="Times New Roman" w:hAnsi="Times New Roman" w:cs="Times New Roman"/>
-          <w:sz w:val="24"/>
-          <w:szCs w:val="24"/>
-          <w:lang w:eastAsia="en-GB"/>
-        </w:rPr>
-        <w:t xml:space="preserve"> suspicious. And in this calculation I was not deceived. By means of a crow-bar I easily dislodged the bricks, and, having carefully deposited the body against the inner wall, I propped it in that position, while, with little trouble, I re-laid the whole structure as it originally stood. Having procured mortar, sand, and hair, with every possible precaution, I prepared a plaster which could not be distinguished from the old, and with this I very carefully went over the new brickwork. When I had finished, I felt satisfied that all was right. The wall did not present the slightest appearance of having been disturbed. The rubbish on the floor was picked up with the minutest care. I looked around triumphantly, and said to myself -- "Here at least, then, my </w:t>
-      </w:r>
-      <w:r>
-        <w:rPr>
-          <w:rFonts w:ascii="Times New Roman" w:eastAsia="Times New Roman" w:hAnsi="Times New Roman" w:cs="Times New Roman"/>
-          <w:sz w:val="24"/>
-          <w:szCs w:val="24"/>
-          <w:lang w:eastAsia="en-GB"/>
-        </w:rPr>
-        <w:t>labour</w:t>
-      </w:r>
+      <w:proofErr w:type="spellStart"/>
+      <w:r>
+        <w:rPr>
+          <w:rFonts w:ascii="Times New Roman" w:eastAsia="Times New Roman" w:hAnsi="Times New Roman" w:cs="Times New Roman"/>
+          <w:sz w:val="24"/>
+          <w:szCs w:val="24"/>
+          <w:lang w:eastAsia="en-GB"/>
+        </w:rPr>
+        <w:t>any thing</w:t>
+      </w:r>
+      <w:proofErr w:type="spellEnd"/>
+      <w:r>
+        <w:rPr>
+          <w:rFonts w:ascii="Times New Roman" w:eastAsia="Times New Roman" w:hAnsi="Times New Roman" w:cs="Times New Roman"/>
+          <w:sz w:val="24"/>
+          <w:szCs w:val="24"/>
+          <w:lang w:eastAsia="en-GB"/>
+        </w:rPr>
+        <w:t xml:space="preserve"> suspicious. And in this calculation I was not deceived. By means of a crow-bar I easily dislodged the </w:t>
+      </w:r>
+      <w:proofErr w:type="gramStart"/>
+      <w:r>
+        <w:rPr>
+          <w:rFonts w:ascii="Times New Roman" w:eastAsia="Times New Roman" w:hAnsi="Times New Roman" w:cs="Times New Roman"/>
+          <w:sz w:val="24"/>
+          <w:szCs w:val="24"/>
+          <w:lang w:eastAsia="en-GB"/>
+        </w:rPr>
+        <w:t>bricks,</w:t>
+      </w:r>
+      <w:proofErr w:type="gramEnd"/>
+      <w:r>
+        <w:rPr>
+          <w:rFonts w:ascii="Times New Roman" w:eastAsia="Times New Roman" w:hAnsi="Times New Roman" w:cs="Times New Roman"/>
+          <w:sz w:val="24"/>
+          <w:szCs w:val="24"/>
+          <w:lang w:eastAsia="en-GB"/>
+        </w:rPr>
+        <w:t xml:space="preserve"> and, having carefully deposited the body against the inner wall, I propped it in that position, while, with little trouble, I re-laid the whole structure as it originally stood. Having procured mortar, sand, and hair, with every possible precaution, I prepared a plaster which could not be distinguished from the old, and with this I very carefully went over the new brickwork. When I had finished, I felt satisfied that all was right. The wall did not present the slightest appearance of having been disturbed. The rubbish on the floor was picked up with the </w:t>
+      </w:r>
+      <w:proofErr w:type="spellStart"/>
+      <w:r>
+        <w:rPr>
+          <w:rFonts w:ascii="Times New Roman" w:eastAsia="Times New Roman" w:hAnsi="Times New Roman" w:cs="Times New Roman"/>
+          <w:sz w:val="24"/>
+          <w:szCs w:val="24"/>
+          <w:lang w:eastAsia="en-GB"/>
+        </w:rPr>
+        <w:t>minutest</w:t>
+      </w:r>
+      <w:proofErr w:type="spellEnd"/>
+      <w:r>
+        <w:rPr>
+          <w:rFonts w:ascii="Times New Roman" w:eastAsia="Times New Roman" w:hAnsi="Times New Roman" w:cs="Times New Roman"/>
+          <w:sz w:val="24"/>
+          <w:szCs w:val="24"/>
+          <w:lang w:eastAsia="en-GB"/>
+        </w:rPr>
+        <w:t xml:space="preserve"> care. I looked around triumphantly, and said to myself -- "Here at least, then, my </w:t>
+      </w:r>
+      <w:proofErr w:type="spellStart"/>
+      <w:r>
+        <w:rPr>
+          <w:rFonts w:ascii="Times New Roman" w:eastAsia="Times New Roman" w:hAnsi="Times New Roman" w:cs="Times New Roman"/>
+          <w:sz w:val="24"/>
+          <w:szCs w:val="24"/>
+          <w:lang w:eastAsia="en-GB"/>
+        </w:rPr>
+        <w:t>labor</w:t>
+      </w:r>
+      <w:proofErr w:type="spellEnd"/>
       <w:r>
         <w:rPr>
           <w:rFonts w:ascii="Times New Roman" w:eastAsia="Times New Roman" w:hAnsi="Times New Roman" w:cs="Times New Roman"/>
@@ -792,15 +1134,17 @@
         <w:br/>
         <w:t xml:space="preserve">My next step was to look for the beast which had been the cause of so much wretchedness; for I had, at length, firmly resolved to put it to death. Had I been able to meet with it, at the moment, there could have been no doubt of its fate; but it appeared that the crafty animal had been alarmed at the violence of my previous anger, and </w:t>
       </w:r>
-      <w:r>
-        <w:rPr>
-          <w:rFonts w:ascii="Times New Roman" w:eastAsia="Times New Roman" w:hAnsi="Times New Roman" w:cs="Times New Roman"/>
-          <w:sz w:val="24"/>
-          <w:szCs w:val="24"/>
-          <w:lang w:eastAsia="en-GB"/>
-        </w:rPr>
-        <w:t>forbore</w:t>
-      </w:r>
+      <w:proofErr w:type="spellStart"/>
+      <w:r>
+        <w:rPr>
+          <w:rFonts w:ascii="Times New Roman" w:eastAsia="Times New Roman" w:hAnsi="Times New Roman" w:cs="Times New Roman"/>
+          <w:sz w:val="24"/>
+          <w:szCs w:val="24"/>
+          <w:lang w:eastAsia="en-GB"/>
+        </w:rPr>
+        <w:t>forebore</w:t>
+      </w:r>
+      <w:proofErr w:type="spellEnd"/>
       <w:r>
         <w:rPr>
           <w:rFonts w:ascii="Times New Roman" w:eastAsia="Times New Roman" w:hAnsi="Times New Roman" w:cs="Times New Roman"/>
@@ -827,7 +1171,7 @@
           <w:lang w:eastAsia="en-GB"/>
         </w:rPr>
         <w:br/>
-        <w:t xml:space="preserve">The second and the third day passed, and still my tormentor came not. Once again I breathed as a freeman. The monster, in terror, had fled the premises forever! I should behold it no more! My happiness was supreme! The guilt of my dark deed disturbed me but little. Some few inquiries had been made, but these had been readily answered. Even a search had been instituted -- but of course nothing was to be discovered. I looked upon my future felicity as </w:t>
+        <w:t xml:space="preserve">The second and the third day passed, and still my tormentor came not. Once again I breathed as a freeman. The monster, in terror, had fled the premises forever! I should behold it no more! My happiness was supreme! The guilt of my dark deed disturbed me but little. Some few inquiries had been made, but these had been readily answered. Even a search had been </w:t>
       </w:r>
       <w:r>
         <w:rPr>
@@ -837,7 +1181,7 @@
           <w:lang w:eastAsia="en-GB"/>
         </w:rPr>
         <w:lastRenderedPageBreak/>
-        <w:t>secured.</w:t>
+        <w:t>instituted -- but of course nothing was to be discovered. I looked upon my future felicity as secured.</w:t>
       </w:r>
       <w:r>
         <w:rPr>
@@ -875,26 +1219,66 @@
           <w:lang w:eastAsia="en-GB"/>
         </w:rPr>
         <w:br/>
-        <w:t>"Gentlemen," I said at last, as the party ascended the steps, "I delight to have allayed your suspicions. I wish you all health, and a little more courtesy. By the bye, gentlemen, this -- this is a very well constructed house." [In the rabid desire to say something easily, I scarcely knew what I uttered at all.] -- "I may say an excellently well constructed house. These walls are you going, gentlemen? - these walls are solidly put together;" and here, through the mere phrenzy of bravado, I rapped heavily, with a cane which I held in my hand, upon that very portion of the brick-work behind which stood the corpse of the wife of my bosom.</w:t>
-      </w:r>
-      <w:r>
-        <w:rPr>
-          <w:rFonts w:ascii="Times New Roman" w:eastAsia="Times New Roman" w:hAnsi="Times New Roman" w:cs="Times New Roman"/>
-          <w:sz w:val="24"/>
-          <w:szCs w:val="24"/>
-          <w:lang w:eastAsia="en-GB"/>
-        </w:rPr>
-        <w:br/>
-      </w:r>
-      <w:r>
-        <w:rPr>
-          <w:rFonts w:ascii="Times New Roman" w:eastAsia="Times New Roman" w:hAnsi="Times New Roman" w:cs="Times New Roman"/>
-          <w:sz w:val="24"/>
-          <w:szCs w:val="24"/>
-          <w:lang w:eastAsia="en-GB"/>
-        </w:rPr>
-        <w:br/>
-        <w:t>But may God shield and deliver me from the fangs of the Arch-Fiend ! No sooner had the reverberation of my blows sunk into silence, than I was answered by a voice from within the tomb! - by a cry, at first muffled and broken, like the sobbing of a child, and then quickly swelling into one long, loud, and continuous scream, utterly anomalous and inhuman -- a howl -- a wailing shriek, half of horror and half of triumph, such as might have arisen only out of hell, conjointly from the throats of the dammed in their agony and of the demons that exult in the damnation.</w:t>
+        <w:t xml:space="preserve">"Gentlemen," I said at last, as the party ascended the steps, "I delight to have allayed your suspicions. I wish you all health, and a little more courtesy. By the bye, gentlemen, this -- this is a very well constructed house." [In the rabid desire to say something easily, I scarcely knew what I uttered at all.] -- "I may say an excellently well constructed house. These walls are you going, gentlemen? - these walls are solidly put together;" and here, through the mere </w:t>
+      </w:r>
+      <w:proofErr w:type="spellStart"/>
+      <w:r>
+        <w:rPr>
+          <w:rFonts w:ascii="Times New Roman" w:eastAsia="Times New Roman" w:hAnsi="Times New Roman" w:cs="Times New Roman"/>
+          <w:sz w:val="24"/>
+          <w:szCs w:val="24"/>
+          <w:lang w:eastAsia="en-GB"/>
+        </w:rPr>
+        <w:t>phrenzy</w:t>
+      </w:r>
+      <w:proofErr w:type="spellEnd"/>
+      <w:r>
+        <w:rPr>
+          <w:rFonts w:ascii="Times New Roman" w:eastAsia="Times New Roman" w:hAnsi="Times New Roman" w:cs="Times New Roman"/>
+          <w:sz w:val="24"/>
+          <w:szCs w:val="24"/>
+          <w:lang w:eastAsia="en-GB"/>
+        </w:rPr>
+        <w:t xml:space="preserve"> of bravado, I rapped heavily, with a cane which I held in my hand, upon that very portion of the brick-work behind which stood the corpse of the wife of my bosom.</w:t>
+      </w:r>
+      <w:r>
+        <w:rPr>
+          <w:rFonts w:ascii="Times New Roman" w:eastAsia="Times New Roman" w:hAnsi="Times New Roman" w:cs="Times New Roman"/>
+          <w:sz w:val="24"/>
+          <w:szCs w:val="24"/>
+          <w:lang w:eastAsia="en-GB"/>
+        </w:rPr>
+        <w:br/>
+      </w:r>
+      <w:r>
+        <w:rPr>
+          <w:rFonts w:ascii="Times New Roman" w:eastAsia="Times New Roman" w:hAnsi="Times New Roman" w:cs="Times New Roman"/>
+          <w:sz w:val="24"/>
+          <w:szCs w:val="24"/>
+          <w:lang w:eastAsia="en-GB"/>
+        </w:rPr>
+        <w:br/>
+        <w:t>But may God shield and deliver me from the fangs of the Arch-</w:t>
+      </w:r>
+      <w:proofErr w:type="gramStart"/>
+      <w:r>
+        <w:rPr>
+          <w:rFonts w:ascii="Times New Roman" w:eastAsia="Times New Roman" w:hAnsi="Times New Roman" w:cs="Times New Roman"/>
+          <w:sz w:val="24"/>
+          <w:szCs w:val="24"/>
+          <w:lang w:eastAsia="en-GB"/>
+        </w:rPr>
+        <w:t>Fiend !</w:t>
+      </w:r>
+      <w:proofErr w:type="gramEnd"/>
+      <w:r>
+        <w:rPr>
+          <w:rFonts w:ascii="Times New Roman" w:eastAsia="Times New Roman" w:hAnsi="Times New Roman" w:cs="Times New Roman"/>
+          <w:sz w:val="24"/>
+          <w:szCs w:val="24"/>
+          <w:lang w:eastAsia="en-GB"/>
+        </w:rPr>
+        <w:t xml:space="preserve"> No sooner had the reverberation of my blows sunk into silence, than I was answered by a voice from within the tomb! - by a cry, at first muffled and broken, like the sobbing of a child, and then quickly swelling into one long, loud, and continuous scream, utterly anomalous and inhuman -- a howl -- a wailing shriek, half of horror and half of triumph, such as might have arisen only out of hell, conjointly from the throats of the dammed in their agony and of the demons that exult in the damnation.</w:t>
       </w:r>
       <w:r>
         <w:rPr>
@@ -926,218 +1310,8 @@
 </w:document>
 </file>
 
-<file path=word/numbering.xml><?xml version="1.0" encoding="utf-8"?>
-<w:numbering xmlns:wpc="http://schemas.microsoft.com/office/word/2010/wordprocessingCanvas" xmlns:cx="http://schemas.microsoft.com/office/drawing/2014/chartex" xmlns:cx1="http://schemas.microsoft.com/office/drawing/2015/9/8/chartex" xmlns:cx2="http://schemas.microsoft.com/office/drawing/2015/10/21/chartex" xmlns:cx3="http://schemas.microsoft.com/office/drawing/2016/5/9/chartex" xmlns:cx4="http://schemas.microsoft.com/office/drawing/2016/5/10/chartex" xmlns:cx5="http://schemas.microsoft.com/office/drawing/2016/5/11/chartex" xmlns:cx6="http://schemas.microsoft.com/office/drawing/2016/5/12/chartex" xmlns:cx7="http://schemas.microsoft.com/office/drawing/2016/5/13/chartex" xmlns:cx8="http://schemas.microsoft.com/office/drawing/2016/5/14/chartex" xmlns:mc="http://schemas.openxmlformats.org/markup-compatibility/2006" xmlns:aink="http://schemas.microsoft.com/office/drawing/2016/ink" xmlns:am3d="http://schemas.microsoft.com/office/drawing/2017/model3d" xmlns:o="urn:schemas-microsoft-com:office:office" xmlns:r="http://schemas.openxmlformats.org/officeDocument/2006/relationships" xmlns:m="http://schemas.openxmlformats.org/officeDocument/2006/math" xmlns:v="urn:schemas-microsoft-com:vml" xmlns:wp14="http://schemas.microsoft.com/office/word/2010/wordprocessingDrawing" xmlns:wp="http://schemas.openxmlformats.org/drawingml/2006/wordprocessingDrawing" xmlns:w10="urn:schemas-microsoft-com:office:word" xmlns:w="http://schemas.openxmlformats.org/wordprocessingml/2006/main" xmlns:w14="http://schemas.microsoft.com/office/word/2010/wordml" xmlns:w15="http://schemas.microsoft.com/office/word/2012/wordml" xmlns:w16cid="http://schemas.microsoft.com/office/word/2016/wordml/cid" xmlns:w16se="http://schemas.microsoft.com/office/word/2015/wordml/symex" xmlns:wpg="http://schemas.microsoft.com/office/word/2010/wordprocessingGroup" xmlns:wpi="http://schemas.microsoft.com/office/word/2010/wordprocessingInk" xmlns:wne="http://schemas.microsoft.com/office/word/2006/wordml" xmlns:wps="http://schemas.microsoft.com/office/word/2010/wordprocessingShape" mc:Ignorable="w14 w15 w16se w16cid wp14">
-  <w:abstractNum w:abstractNumId="0" w15:restartNumberingAfterBreak="0">
-    <w:nsid w:val="05E263FB"/>
-    <w:multiLevelType w:val="hybridMultilevel"/>
-    <w:tmpl w:val="E5686054"/>
-    <w:lvl w:ilvl="0" w:tplc="04090001">
-      <w:start w:val="1"/>
-      <w:numFmt w:val="bullet"/>
-      <w:lvlText w:val=""/>
-      <w:lvlJc w:val="left"/>
-      <w:pPr>
-        <w:ind w:left="720" w:hanging="360"/>
-      </w:pPr>
-      <w:rPr>
-        <w:rFonts w:ascii="Symbol" w:hAnsi="Symbol" w:hint="default"/>
-      </w:rPr>
-    </w:lvl>
-    <w:lvl w:ilvl="1" w:tplc="04090003" w:tentative="1">
-      <w:start w:val="1"/>
-      <w:numFmt w:val="bullet"/>
-      <w:lvlText w:val="o"/>
-      <w:lvlJc w:val="left"/>
-      <w:pPr>
-        <w:ind w:left="1440" w:hanging="360"/>
-      </w:pPr>
-      <w:rPr>
-        <w:rFonts w:ascii="Courier New" w:hAnsi="Courier New" w:cs="Courier New" w:hint="default"/>
-      </w:rPr>
-    </w:lvl>
-    <w:lvl w:ilvl="2" w:tplc="04090005" w:tentative="1">
-      <w:start w:val="1"/>
-      <w:numFmt w:val="bullet"/>
-      <w:lvlText w:val=""/>
-      <w:lvlJc w:val="left"/>
-      <w:pPr>
-        <w:ind w:left="2160" w:hanging="360"/>
-      </w:pPr>
-      <w:rPr>
-        <w:rFonts w:ascii="Wingdings" w:hAnsi="Wingdings" w:hint="default"/>
-      </w:rPr>
-    </w:lvl>
-    <w:lvl w:ilvl="3" w:tplc="04090001" w:tentative="1">
-      <w:start w:val="1"/>
-      <w:numFmt w:val="bullet"/>
-      <w:lvlText w:val=""/>
-      <w:lvlJc w:val="left"/>
-      <w:pPr>
-        <w:ind w:left="2880" w:hanging="360"/>
-      </w:pPr>
-      <w:rPr>
-        <w:rFonts w:ascii="Symbol" w:hAnsi="Symbol" w:hint="default"/>
-      </w:rPr>
-    </w:lvl>
-    <w:lvl w:ilvl="4" w:tplc="04090003" w:tentative="1">
-      <w:start w:val="1"/>
-      <w:numFmt w:val="bullet"/>
-      <w:lvlText w:val="o"/>
-      <w:lvlJc w:val="left"/>
-      <w:pPr>
-        <w:ind w:left="3600" w:hanging="360"/>
-      </w:pPr>
-      <w:rPr>
-        <w:rFonts w:ascii="Courier New" w:hAnsi="Courier New" w:cs="Courier New" w:hint="default"/>
-      </w:rPr>
-    </w:lvl>
-    <w:lvl w:ilvl="5" w:tplc="04090005" w:tentative="1">
-      <w:start w:val="1"/>
-      <w:numFmt w:val="bullet"/>
-      <w:lvlText w:val=""/>
-      <w:lvlJc w:val="left"/>
-      <w:pPr>
-        <w:ind w:left="4320" w:hanging="360"/>
-      </w:pPr>
-      <w:rPr>
-        <w:rFonts w:ascii="Wingdings" w:hAnsi="Wingdings" w:hint="default"/>
-      </w:rPr>
-    </w:lvl>
-    <w:lvl w:ilvl="6" w:tplc="04090001" w:tentative="1">
-      <w:start w:val="1"/>
-      <w:numFmt w:val="bullet"/>
-      <w:lvlText w:val=""/>
-      <w:lvlJc w:val="left"/>
-      <w:pPr>
-        <w:ind w:left="5040" w:hanging="360"/>
-      </w:pPr>
-      <w:rPr>
-        <w:rFonts w:ascii="Symbol" w:hAnsi="Symbol" w:hint="default"/>
-      </w:rPr>
-    </w:lvl>
-    <w:lvl w:ilvl="7" w:tplc="04090003" w:tentative="1">
-      <w:start w:val="1"/>
-      <w:numFmt w:val="bullet"/>
-      <w:lvlText w:val="o"/>
-      <w:lvlJc w:val="left"/>
-      <w:pPr>
-        <w:ind w:left="5760" w:hanging="360"/>
-      </w:pPr>
-      <w:rPr>
-        <w:rFonts w:ascii="Courier New" w:hAnsi="Courier New" w:cs="Courier New" w:hint="default"/>
-      </w:rPr>
-    </w:lvl>
-    <w:lvl w:ilvl="8" w:tplc="04090005" w:tentative="1">
-      <w:start w:val="1"/>
-      <w:numFmt w:val="bullet"/>
-      <w:lvlText w:val=""/>
-      <w:lvlJc w:val="left"/>
-      <w:pPr>
-        <w:ind w:left="6480" w:hanging="360"/>
-      </w:pPr>
-      <w:rPr>
-        <w:rFonts w:ascii="Wingdings" w:hAnsi="Wingdings" w:hint="default"/>
-      </w:rPr>
-    </w:lvl>
-  </w:abstractNum>
-  <w:abstractNum w:abstractNumId="1" w15:restartNumberingAfterBreak="0">
-    <w:nsid w:val="502A272D"/>
-    <w:multiLevelType w:val="hybridMultilevel"/>
-    <w:tmpl w:val="4F34D6B6"/>
-    <w:lvl w:ilvl="0" w:tplc="0409000F">
-      <w:start w:val="1"/>
-      <w:numFmt w:val="decimal"/>
-      <w:lvlText w:val="%1."/>
-      <w:lvlJc w:val="left"/>
-      <w:pPr>
-        <w:ind w:left="720" w:hanging="360"/>
-      </w:pPr>
-    </w:lvl>
-    <w:lvl w:ilvl="1" w:tplc="04090019" w:tentative="1">
-      <w:start w:val="1"/>
-      <w:numFmt w:val="lowerLetter"/>
-      <w:lvlText w:val="%2."/>
-      <w:lvlJc w:val="left"/>
-      <w:pPr>
-        <w:ind w:left="1440" w:hanging="360"/>
-      </w:pPr>
-    </w:lvl>
-    <w:lvl w:ilvl="2" w:tplc="0409001B" w:tentative="1">
-      <w:start w:val="1"/>
-      <w:numFmt w:val="lowerRoman"/>
-      <w:lvlText w:val="%3."/>
-      <w:lvlJc w:val="right"/>
-      <w:pPr>
-        <w:ind w:left="2160" w:hanging="180"/>
-      </w:pPr>
-    </w:lvl>
-    <w:lvl w:ilvl="3" w:tplc="0409000F" w:tentative="1">
-      <w:start w:val="1"/>
-      <w:numFmt w:val="decimal"/>
-      <w:lvlText w:val="%4."/>
-      <w:lvlJc w:val="left"/>
-      <w:pPr>
-        <w:ind w:left="2880" w:hanging="360"/>
-      </w:pPr>
-    </w:lvl>
-    <w:lvl w:ilvl="4" w:tplc="04090019" w:tentative="1">
-      <w:start w:val="1"/>
-      <w:numFmt w:val="lowerLetter"/>
-      <w:lvlText w:val="%5."/>
-      <w:lvlJc w:val="left"/>
-      <w:pPr>
-        <w:ind w:left="3600" w:hanging="360"/>
-      </w:pPr>
-    </w:lvl>
-    <w:lvl w:ilvl="5" w:tplc="0409001B" w:tentative="1">
-      <w:start w:val="1"/>
-      <w:numFmt w:val="lowerRoman"/>
-      <w:lvlText w:val="%6."/>
-      <w:lvlJc w:val="right"/>
-      <w:pPr>
-        <w:ind w:left="4320" w:hanging="180"/>
-      </w:pPr>
-    </w:lvl>
-    <w:lvl w:ilvl="6" w:tplc="0409000F" w:tentative="1">
-      <w:start w:val="1"/>
-      <w:numFmt w:val="decimal"/>
-      <w:lvlText w:val="%7."/>
-      <w:lvlJc w:val="left"/>
-      <w:pPr>
-        <w:ind w:left="5040" w:hanging="360"/>
-      </w:pPr>
-    </w:lvl>
-    <w:lvl w:ilvl="7" w:tplc="04090019" w:tentative="1">
-      <w:start w:val="1"/>
-      <w:numFmt w:val="lowerLetter"/>
-      <w:lvlText w:val="%8."/>
-      <w:lvlJc w:val="left"/>
-      <w:pPr>
-        <w:ind w:left="5760" w:hanging="360"/>
-      </w:pPr>
-    </w:lvl>
-    <w:lvl w:ilvl="8" w:tplc="0409001B" w:tentative="1">
-      <w:start w:val="1"/>
-      <w:numFmt w:val="lowerRoman"/>
-      <w:lvlText w:val="%9."/>
-      <w:lvlJc w:val="right"/>
-      <w:pPr>
-        <w:ind w:left="6480" w:hanging="180"/>
-      </w:pPr>
-    </w:lvl>
-  </w:abstractNum>
-  <w:num w:numId="1">
-    <w:abstractNumId w:val="0"/>
-  </w:num>
-  <w:num w:numId="2">
-    <w:abstractNumId w:val="1"/>
-  </w:num>
-</w:numbering>
-</file>
-
 <file path=word/styles.xml><?xml version="1.0" encoding="utf-8"?>
-<w:styles xmlns:mc="http://schemas.openxmlformats.org/markup-compatibility/2006" xmlns:r="http://schemas.openxmlformats.org/officeDocument/2006/relationships" xmlns:w="http://schemas.openxmlformats.org/wordprocessingml/2006/main" xmlns:w14="http://schemas.microsoft.com/office/word/2010/wordml" xmlns:w15="http://schemas.microsoft.com/office/word/2012/wordml" xmlns:w16cid="http://schemas.microsoft.com/office/word/2016/wordml/cid" xmlns:w16se="http://schemas.microsoft.com/office/word/2015/wordml/symex" mc:Ignorable="w14 w15 w16se w16cid">
+<w:styles xmlns:r="http://schemas.openxmlformats.org/officeDocument/2006/relationships" xmlns:w="http://schemas.openxmlformats.org/wordprocessingml/2006/main">
   <w:docDefaults>
     <w:rPrDefault>
       <w:rPr>
@@ -1153,393 +1327,154 @@
       </w:pPr>
     </w:pPrDefault>
   </w:docDefaults>
-  <w:latentStyles w:defLockedState="0" w:defUIPriority="99" w:defSemiHidden="0" w:defUnhideWhenUsed="0" w:defQFormat="0" w:count="376">
-    <w:lsdException w:name="Normal" w:uiPriority="0" w:qFormat="1"/>
-    <w:lsdException w:name="heading 1" w:uiPriority="9" w:qFormat="1"/>
-    <w:lsdException w:name="heading 2" w:semiHidden="1" w:uiPriority="9" w:unhideWhenUsed="1" w:qFormat="1"/>
-    <w:lsdException w:name="heading 3" w:semiHidden="1" w:uiPriority="9" w:unhideWhenUsed="1" w:qFormat="1"/>
-    <w:lsdException w:name="heading 4" w:semiHidden="1" w:uiPriority="9" w:unhideWhenUsed="1" w:qFormat="1"/>
-    <w:lsdException w:name="heading 5" w:semiHidden="1" w:uiPriority="9" w:unhideWhenUsed="1" w:qFormat="1"/>
-    <w:lsdException w:name="heading 6" w:semiHidden="1" w:uiPriority="9" w:unhideWhenUsed="1" w:qFormat="1"/>
-    <w:lsdException w:name="heading 7" w:semiHidden="1" w:uiPriority="9" w:unhideWhenUsed="1" w:qFormat="1"/>
-    <w:lsdException w:name="heading 8" w:semiHidden="1" w:uiPriority="9" w:unhideWhenUsed="1" w:qFormat="1"/>
-    <w:lsdException w:name="heading 9" w:semiHidden="1" w:uiPriority="9" w:unhideWhenUsed="1" w:qFormat="1"/>
-    <w:lsdException w:name="index 1" w:semiHidden="1" w:unhideWhenUsed="1"/>
-    <w:lsdException w:name="index 2" w:semiHidden="1" w:unhideWhenUsed="1"/>
-    <w:lsdException w:name="index 3" w:semiHidden="1" w:unhideWhenUsed="1"/>
-    <w:lsdException w:name="index 4" w:semiHidden="1" w:unhideWhenUsed="1"/>
-    <w:lsdException w:name="index 5" w:semiHidden="1" w:unhideWhenUsed="1"/>
-    <w:lsdException w:name="index 6" w:semiHidden="1" w:unhideWhenUsed="1"/>
-    <w:lsdException w:name="index 7" w:semiHidden="1" w:unhideWhenUsed="1"/>
-    <w:lsdException w:name="index 8" w:semiHidden="1" w:unhideWhenUsed="1"/>
-    <w:lsdException w:name="index 9" w:semiHidden="1" w:unhideWhenUsed="1"/>
-    <w:lsdException w:name="toc 1" w:semiHidden="1" w:uiPriority="39" w:unhideWhenUsed="1"/>
-    <w:lsdException w:name="toc 2" w:semiHidden="1" w:uiPriority="39" w:unhideWhenUsed="1"/>
-    <w:lsdException w:name="toc 3" w:semiHidden="1" w:uiPriority="39" w:unhideWhenUsed="1"/>
-    <w:lsdException w:name="toc 4" w:semiHidden="1" w:uiPriority="39" w:unhideWhenUsed="1"/>
-    <w:lsdException w:name="toc 5" w:semiHidden="1" w:uiPriority="39" w:unhideWhenUsed="1"/>
-    <w:lsdException w:name="toc 6" w:semiHidden="1" w:uiPriority="39" w:unhideWhenUsed="1"/>
-    <w:lsdException w:name="toc 7" w:semiHidden="1" w:uiPriority="39" w:unhideWhenUsed="1"/>
-    <w:lsdException w:name="toc 8" w:semiHidden="1" w:uiPriority="39" w:unhideWhenUsed="1"/>
-    <w:lsdException w:name="toc 9" w:semiHidden="1" w:uiPriority="39" w:unhideWhenUsed="1"/>
-    <w:lsdException w:name="Normal Indent" w:semiHidden="1" w:unhideWhenUsed="1"/>
-    <w:lsdException w:name="footnote text" w:semiHidden="1" w:unhideWhenUsed="1"/>
-    <w:lsdException w:name="annotation text" w:semiHidden="1" w:unhideWhenUsed="1"/>
-    <w:lsdException w:name="header" w:semiHidden="1" w:unhideWhenUsed="1"/>
-    <w:lsdException w:name="footer" w:semiHidden="1" w:unhideWhenUsed="1"/>
-    <w:lsdException w:name="index heading" w:semiHidden="1" w:unhideWhenUsed="1"/>
-    <w:lsdException w:name="caption" w:semiHidden="1" w:uiPriority="35" w:unhideWhenUsed="1" w:qFormat="1"/>
-    <w:lsdException w:name="table of figures" w:semiHidden="1" w:unhideWhenUsed="1"/>
-    <w:lsdException w:name="envelope address" w:semiHidden="1" w:unhideWhenUsed="1"/>
-    <w:lsdException w:name="envelope return" w:semiHidden="1" w:unhideWhenUsed="1"/>
-    <w:lsdException w:name="footnote reference" w:semiHidden="1" w:unhideWhenUsed="1"/>
-    <w:lsdException w:name="annotation reference" w:semiHidden="1" w:unhideWhenUsed="1"/>
-    <w:lsdException w:name="line number" w:semiHidden="1" w:unhideWhenUsed="1"/>
-    <w:lsdException w:name="page number" w:semiHidden="1" w:unhideWhenUsed="1"/>
-    <w:lsdException w:name="endnote reference" w:semiHidden="1" w:unhideWhenUsed="1"/>
-    <w:lsdException w:name="endnote text" w:semiHidden="1" w:unhideWhenUsed="1"/>
-    <w:lsdException w:name="table of authorities" w:semiHidden="1" w:unhideWhenUsed="1"/>
-    <w:lsdException w:name="macro" w:semiHidden="1" w:unhideWhenUsed="1"/>
-    <w:lsdException w:name="toa heading" w:semiHidden="1" w:unhideWhenUsed="1"/>
-    <w:lsdException w:name="List" w:semiHidden="1" w:unhideWhenUsed="1"/>
-    <w:lsdException w:name="List Bullet" w:semiHidden="1" w:unhideWhenUsed="1"/>
-    <w:lsdException w:name="List Number" w:semiHidden="1" w:unhideWhenUsed="1"/>
-    <w:lsdException w:name="List 2" w:semiHidden="1" w:unhideWhenUsed="1"/>
-    <w:lsdException w:name="List 3" w:semiHidden="1" w:unhideWhenUsed="1"/>
-    <w:lsdException w:name="List 4" w:semiHidden="1" w:unhideWhenUsed="1"/>
-    <w:lsdException w:name="List 5" w:semiHidden="1" w:unhideWhenUsed="1"/>
-    <w:lsdException w:name="List Bullet 2" w:semiHidden="1" w:unhideWhenUsed="1"/>
-    <w:lsdException w:name="List Bullet 3" w:semiHidden="1" w:unhideWhenUsed="1"/>
-    <w:lsdException w:name="List Bullet 4" w:semiHidden="1" w:unhideWhenUsed="1"/>
-    <w:lsdException w:name="List Bullet 5" w:semiHidden="1" w:unhideWhenUsed="1"/>
-    <w:lsdException w:name="List Number 2" w:semiHidden="1" w:unhideWhenUsed="1"/>
-    <w:lsdException w:name="List Number 3" w:semiHidden="1" w:unhideWhenUsed="1"/>
-    <w:lsdException w:name="List Number 4" w:semiHidden="1" w:unhideWhenUsed="1"/>
-    <w:lsdException w:name="List Number 5" w:semiHidden="1" w:unhideWhenUsed="1"/>
-    <w:lsdException w:name="Title" w:uiPriority="10" w:qFormat="1"/>
-    <w:lsdException w:name="Closing" w:semiHidden="1" w:unhideWhenUsed="1"/>
-    <w:lsdException w:name="Signature" w:semiHidden="1" w:unhideWhenUsed="1"/>
-    <w:lsdException w:name="Default Paragraph Font" w:semiHidden="1" w:uiPriority="1" w:unhideWhenUsed="1"/>
-    <w:lsdException w:name="Body Text" w:semiHidden="1" w:unhideWhenUsed="1"/>
-    <w:lsdException w:name="Body Text Indent" w:semiHidden="1" w:unhideWhenUsed="1"/>
-    <w:lsdException w:name="List Continue" w:semiHidden="1" w:unhideWhenUsed="1"/>
-    <w:lsdException w:name="List Continue 2" w:semiHidden="1" w:unhideWhenUsed="1"/>
-    <w:lsdException w:name="List Continue 3" w:semiHidden="1" w:unhideWhenUsed="1"/>
-    <w:lsdException w:name="List Continue 4" w:semiHidden="1" w:unhideWhenUsed="1"/>
-    <w:lsdException w:name="List Continue 5" w:semiHidden="1" w:unhideWhenUsed="1"/>
-    <w:lsdException w:name="Message Header" w:semiHidden="1" w:unhideWhenUsed="1"/>
-    <w:lsdException w:name="Subtitle" w:uiPriority="11" w:qFormat="1"/>
-    <w:lsdException w:name="Salutation" w:semiHidden="1" w:unhideWhenUsed="1"/>
-    <w:lsdException w:name="Date" w:semiHidden="1" w:unhideWhenUsed="1"/>
-    <w:lsdException w:name="Body Text First Indent" w:semiHidden="1" w:unhideWhenUsed="1"/>
-    <w:lsdException w:name="Body Text First Indent 2" w:semiHidden="1" w:unhideWhenUsed="1"/>
-    <w:lsdException w:name="Note Heading" w:semiHidden="1" w:unhideWhenUsed="1"/>
-    <w:lsdException w:name="Body Text 2" w:semiHidden="1" w:unhideWhenUsed="1"/>
-    <w:lsdException w:name="Body Text 3" w:semiHidden="1" w:unhideWhenUsed="1"/>
-    <w:lsdException w:name="Body Text Indent 2" w:semiHidden="1" w:unhideWhenUsed="1"/>
-    <w:lsdException w:name="Body Text Indent 3" w:semiHidden="1" w:unhideWhenUsed="1"/>
-    <w:lsdException w:name="Block Text" w:semiHidden="1" w:unhideWhenUsed="1"/>
-    <w:lsdException w:name="Hyperlink" w:semiHidden="1" w:unhideWhenUsed="1"/>
-    <w:lsdException w:name="FollowedHyperlink" w:semiHidden="1" w:unhideWhenUsed="1"/>
-    <w:lsdException w:name="Strong" w:uiPriority="22" w:qFormat="1"/>
-    <w:lsdException w:name="Emphasis" w:uiPriority="20" w:qFormat="1"/>
-    <w:lsdException w:name="Document Map" w:semiHidden="1" w:unhideWhenUsed="1"/>
-    <w:lsdException w:name="Plain Text" w:semiHidden="1" w:unhideWhenUsed="1"/>
-    <w:lsdException w:name="E-mail Signature" w:semiHidden="1" w:unhideWhenUsed="1"/>
-    <w:lsdException w:name="HTML Top of Form" w:semiHidden="1" w:unhideWhenUsed="1"/>
-    <w:lsdException w:name="HTML Bottom of Form" w:semiHidden="1" w:unhideWhenUsed="1"/>
-    <w:lsdException w:name="Normal (Web)" w:semiHidden="1" w:unhideWhenUsed="1"/>
-    <w:lsdException w:name="HTML Acronym" w:semiHidden="1" w:unhideWhenUsed="1"/>
-    <w:lsdException w:name="HTML Address" w:semiHidden="1" w:unhideWhenUsed="1"/>
-    <w:lsdException w:name="HTML Cite" w:semiHidden="1" w:unhideWhenUsed="1"/>
-    <w:lsdException w:name="HTML Code" w:semiHidden="1" w:unhideWhenUsed="1"/>
-    <w:lsdException w:name="HTML Definition" w:semiHidden="1" w:unhideWhenUsed="1"/>
-    <w:lsdException w:name="HTML Keyboard" w:semiHidden="1" w:unhideWhenUsed="1"/>
-    <w:lsdException w:name="HTML Preformatted" w:semiHidden="1" w:unhideWhenUsed="1"/>
-    <w:lsdException w:name="HTML Sample" w:semiHidden="1" w:unhideWhenUsed="1"/>
-    <w:lsdException w:name="HTML Typewriter" w:semiHidden="1" w:unhideWhenUsed="1"/>
-    <w:lsdException w:name="HTML Variable" w:semiHidden="1" w:unhideWhenUsed="1"/>
-    <w:lsdException w:name="Normal Table" w:semiHidden="1" w:unhideWhenUsed="1"/>
-    <w:lsdException w:name="annotation subject" w:semiHidden="1" w:unhideWhenUsed="1"/>
-    <w:lsdException w:name="No List" w:semiHidden="1" w:unhideWhenUsed="1"/>
-    <w:lsdException w:name="Outline List 1" w:semiHidden="1" w:unhideWhenUsed="1"/>
-    <w:lsdException w:name="Outline List 2" w:semiHidden="1" w:unhideWhenUsed="1"/>
-    <w:lsdException w:name="Outline List 3" w:semiHidden="1" w:unhideWhenUsed="1"/>
-    <w:lsdException w:name="Table Simple 1" w:semiHidden="1" w:unhideWhenUsed="1"/>
-    <w:lsdException w:name="Table Simple 2" w:semiHidden="1" w:unhideWhenUsed="1"/>
-    <w:lsdException w:name="Table Simple 3" w:semiHidden="1" w:unhideWhenUsed="1"/>
-    <w:lsdException w:name="Table Classic 1" w:semiHidden="1" w:unhideWhenUsed="1"/>
-    <w:lsdException w:name="Table Classic 2" w:semiHidden="1" w:unhideWhenUsed="1"/>
-    <w:lsdException w:name="Table Classic 3" w:semiHidden="1" w:unhideWhenUsed="1"/>
-    <w:lsdException w:name="Table Classic 4" w:semiHidden="1" w:unhideWhenUsed="1"/>
-    <w:lsdException w:name="Table Colorful 1" w:semiHidden="1" w:unhideWhenUsed="1"/>
-    <w:lsdException w:name="Table Colorful 2" w:semiHidden="1" w:unhideWhenUsed="1"/>
-    <w:lsdException w:name="Table Colorful 3" w:semiHidden="1" w:unhideWhenUsed="1"/>
-    <w:lsdException w:name="Table Columns 1" w:semiHidden="1" w:unhideWhenUsed="1"/>
-    <w:lsdException w:name="Table Columns 2" w:semiHidden="1" w:unhideWhenUsed="1"/>
-    <w:lsdException w:name="Table Columns 3" w:semiHidden="1" w:unhideWhenUsed="1"/>
-    <w:lsdException w:name="Table Columns 4" w:semiHidden="1" w:unhideWhenUsed="1"/>
-    <w:lsdException w:name="Table Columns 5" w:semiHidden="1" w:unhideWhenUsed="1"/>
-    <w:lsdException w:name="Table Grid 1" w:semiHidden="1" w:unhideWhenUsed="1"/>
-    <w:lsdException w:name="Table Grid 2" w:semiHidden="1" w:unhideWhenUsed="1"/>
-    <w:lsdException w:name="Table Grid 3" w:semiHidden="1" w:unhideWhenUsed="1"/>
-    <w:lsdException w:name="Table Grid 4" w:semiHidden="1" w:unhideWhenUsed="1"/>
-    <w:lsdException w:name="Table Grid 5" w:semiHidden="1" w:unhideWhenUsed="1"/>
-    <w:lsdException w:name="Table Grid 6" w:semiHidden="1" w:unhideWhenUsed="1"/>
-    <w:lsdException w:name="Table Grid 7" w:semiHidden="1" w:unhideWhenUsed="1"/>
-    <w:lsdException w:name="Table Grid 8" w:semiHidden="1" w:unhideWhenUsed="1"/>
-    <w:lsdException w:name="Table List 1" w:semiHidden="1" w:unhideWhenUsed="1"/>
-    <w:lsdException w:name="Table List 2" w:semiHidden="1" w:unhideWhenUsed="1"/>
-    <w:lsdException w:name="Table List 3" w:semiHidden="1" w:unhideWhenUsed="1"/>
-    <w:lsdException w:name="Table List 4" w:semiHidden="1" w:unhideWhenUsed="1"/>
-    <w:lsdException w:name="Table List 5" w:semiHidden="1" w:unhideWhenUsed="1"/>
-    <w:lsdException w:name="Table List 6" w:semiHidden="1" w:unhideWhenUsed="1"/>
-    <w:lsdException w:name="Table List 7" w:semiHidden="1" w:unhideWhenUsed="1"/>
-    <w:lsdException w:name="Table List 8" w:semiHidden="1" w:unhideWhenUsed="1"/>
-    <w:lsdException w:name="Table 3D effects 1" w:semiHidden="1" w:unhideWhenUsed="1"/>
-    <w:lsdException w:name="Table 3D effects 2" w:semiHidden="1" w:unhideWhenUsed="1"/>
-    <w:lsdException w:name="Table 3D effects 3" w:semiHidden="1" w:unhideWhenUsed="1"/>
-    <w:lsdException w:name="Table Contemporary" w:semiHidden="1" w:unhideWhenUsed="1"/>
-    <w:lsdException w:name="Table Elegant" w:semiHidden="1" w:unhideWhenUsed="1"/>
-    <w:lsdException w:name="Table Professional" w:semiHidden="1" w:unhideWhenUsed="1"/>
-    <w:lsdException w:name="Table Subtle 1" w:semiHidden="1" w:unhideWhenUsed="1"/>
-    <w:lsdException w:name="Table Subtle 2" w:semiHidden="1" w:unhideWhenUsed="1"/>
-    <w:lsdException w:name="Table Web 1" w:semiHidden="1" w:unhideWhenUsed="1"/>
-    <w:lsdException w:name="Table Web 2" w:semiHidden="1" w:unhideWhenUsed="1"/>
-    <w:lsdException w:name="Table Web 3" w:semiHidden="1" w:unhideWhenUsed="1"/>
-    <w:lsdException w:name="Balloon Text" w:semiHidden="1" w:unhideWhenUsed="1"/>
-    <w:lsdException w:name="Table Grid" w:uiPriority="59"/>
-    <w:lsdException w:name="Table Theme" w:semiHidden="1" w:unhideWhenUsed="1"/>
-    <w:lsdException w:name="Placeholder Text" w:semiHidden="1"/>
-    <w:lsdException w:name="No Spacing" w:uiPriority="1" w:qFormat="1"/>
-    <w:lsdException w:name="Light Shading" w:uiPriority="60"/>
-    <w:lsdException w:name="Light List" w:uiPriority="61"/>
-    <w:lsdException w:name="Light Grid" w:uiPriority="62"/>
-    <w:lsdException w:name="Medium Shading 1" w:uiPriority="63"/>
-    <w:lsdException w:name="Medium Shading 2" w:uiPriority="64"/>
-    <w:lsdException w:name="Medium List 1" w:uiPriority="65"/>
-    <w:lsdException w:name="Medium List 2" w:uiPriority="66"/>
-    <w:lsdException w:name="Medium Grid 1" w:uiPriority="67"/>
-    <w:lsdException w:name="Medium Grid 2" w:uiPriority="68"/>
-    <w:lsdException w:name="Medium Grid 3" w:uiPriority="69"/>
-    <w:lsdException w:name="Dark List" w:uiPriority="70"/>
-    <w:lsdException w:name="Colorful Shading" w:uiPriority="71"/>
-    <w:lsdException w:name="Colorful List" w:uiPriority="72"/>
-    <w:lsdException w:name="Colorful Grid" w:uiPriority="73"/>
-    <w:lsdException w:name="Light Shading Accent 1" w:uiPriority="60"/>
-    <w:lsdException w:name="Light List Accent 1" w:uiPriority="61"/>
-    <w:lsdException w:name="Light Grid Accent 1" w:uiPriority="62"/>
-    <w:lsdException w:name="Medium Shading 1 Accent 1" w:uiPriority="63"/>
-    <w:lsdException w:name="Medium Shading 2 Accent 1" w:uiPriority="64"/>
-    <w:lsdException w:name="Medium List 1 Accent 1" w:uiPriority="65"/>
-    <w:lsdException w:name="Revision" w:semiHidden="1"/>
-    <w:lsdException w:name="List Paragraph" w:uiPriority="34" w:qFormat="1"/>
-    <w:lsdException w:name="Quote" w:uiPriority="29" w:qFormat="1"/>
-    <w:lsdException w:name="Intense Quote" w:uiPriority="30" w:qFormat="1"/>
-    <w:lsdException w:name="Medium List 2 Accent 1" w:uiPriority="66"/>
-    <w:lsdException w:name="Medium Grid 1 Accent 1" w:uiPriority="67"/>
-    <w:lsdException w:name="Medium Grid 2 Accent 1" w:uiPriority="68"/>
-    <w:lsdException w:name="Medium Grid 3 Accent 1" w:uiPriority="69"/>
-    <w:lsdException w:name="Dark List Accent 1" w:uiPriority="70"/>
-    <w:lsdException w:name="Colorful Shading Accent 1" w:uiPriority="71"/>
-    <w:lsdException w:name="Colorful List Accent 1" w:uiPriority="72"/>
-    <w:lsdException w:name="Colorful Grid Accent 1" w:uiPriority="73"/>
-    <w:lsdException w:name="Light Shading Accent 2" w:uiPriority="60"/>
-    <w:lsdException w:name="Light List Accent 2" w:uiPriority="61"/>
-    <w:lsdException w:name="Light Grid Accent 2" w:uiPriority="62"/>
-    <w:lsdException w:name="Medium Shading 1 Accent 2" w:uiPriority="63"/>
-    <w:lsdException w:name="Medium Shading 2 Accent 2" w:uiPriority="64"/>
-    <w:lsdException w:name="Medium List 1 Accent 2" w:uiPriority="65"/>
-    <w:lsdException w:name="Medium List 2 Accent 2" w:uiPriority="66"/>
-    <w:lsdException w:name="Medium Grid 1 Accent 2" w:uiPriority="67"/>
-    <w:lsdException w:name="Medium Grid 2 Accent 2" w:uiPriority="68"/>
-    <w:lsdException w:name="Medium Grid 3 Accent 2" w:uiPriority="69"/>
-    <w:lsdException w:name="Dark List Accent 2" w:uiPriority="70"/>
-    <w:lsdException w:name="Colorful Shading Accent 2" w:uiPriority="71"/>
-    <w:lsdException w:name="Colorful List Accent 2" w:uiPriority="72"/>
-    <w:lsdException w:name="Colorful Grid Accent 2" w:uiPriority="73"/>
-    <w:lsdException w:name="Light Shading Accent 3" w:uiPriority="60"/>
-    <w:lsdException w:name="Light List Accent 3" w:uiPriority="61"/>
-    <w:lsdException w:name="Light Grid Accent 3" w:uiPriority="62"/>
-    <w:lsdException w:name="Medium Shading 1 Accent 3" w:uiPriority="63"/>
-    <w:lsdException w:name="Medium Shading 2 Accent 3" w:uiPriority="64"/>
-    <w:lsdException w:name="Medium List 1 Accent 3" w:uiPriority="65"/>
-    <w:lsdException w:name="Medium List 2 Accent 3" w:uiPriority="66"/>
-    <w:lsdException w:name="Medium Grid 1 Accent 3" w:uiPriority="67"/>
-    <w:lsdException w:name="Medium Grid 2 Accent 3" w:uiPriority="68"/>
-    <w:lsdException w:name="Medium Grid 3 Accent 3" w:uiPriority="69"/>
-    <w:lsdException w:name="Dark List Accent 3" w:uiPriority="70"/>
-    <w:lsdException w:name="Colorful Shading Accent 3" w:uiPriority="71"/>
-    <w:lsdException w:name="Colorful List Accent 3" w:uiPriority="72"/>
-    <w:lsdException w:name="Colorful Grid Accent 3" w:uiPriority="73"/>
-    <w:lsdException w:name="Light Shading Accent 4" w:uiPriority="60"/>
-    <w:lsdException w:name="Light List Accent 4" w:uiPriority="61"/>
-    <w:lsdException w:name="Light Grid Accent 4" w:uiPriority="62"/>
-    <w:lsdException w:name="Medium Shading 1 Accent 4" w:uiPriority="63"/>
-    <w:lsdException w:name="Medium Shading 2 Accent 4" w:uiPriority="64"/>
-    <w:lsdException w:name="Medium List 1 Accent 4" w:uiPriority="65"/>
-    <w:lsdException w:name="Medium List 2 Accent 4" w:uiPriority="66"/>
-    <w:lsdException w:name="Medium Grid 1 Accent 4" w:uiPriority="67"/>
-    <w:lsdException w:name="Medium Grid 2 Accent 4" w:uiPriority="68"/>
-    <w:lsdException w:name="Medium Grid 3 Accent 4" w:uiPriority="69"/>
-    <w:lsdException w:name="Dark List Accent 4" w:uiPriority="70"/>
-    <w:lsdException w:name="Colorful Shading Accent 4" w:uiPriority="71"/>
-    <w:lsdException w:name="Colorful List Accent 4" w:uiPriority="72"/>
-    <w:lsdException w:name="Colorful Grid Accent 4" w:uiPriority="73"/>
-    <w:lsdException w:name="Light Shading Accent 5" w:uiPriority="60"/>
-    <w:lsdException w:name="Light List Accent 5" w:uiPriority="61"/>
-    <w:lsdException w:name="Light Grid Accent 5" w:uiPriority="62"/>
-    <w:lsdException w:name="Medium Shading 1 Accent 5" w:uiPriority="63"/>
-    <w:lsdException w:name="Medium Shading 2 Accent 5" w:uiPriority="64"/>
-    <w:lsdException w:name="Medium List 1 Accent 5" w:uiPriority="65"/>
-    <w:lsdException w:name="Medium List 2 Accent 5" w:uiPriority="66"/>
-    <w:lsdException w:name="Medium Grid 1 Accent 5" w:uiPriority="67"/>
-    <w:lsdException w:name="Medium Grid 2 Accent 5" w:uiPriority="68"/>
-    <w:lsdException w:name="Medium Grid 3 Accent 5" w:uiPriority="69"/>
-    <w:lsdException w:name="Dark List Accent 5" w:uiPriority="70"/>
-    <w:lsdException w:name="Colorful Shading Accent 5" w:uiPriority="71"/>
-    <w:lsdException w:name="Colorful List Accent 5" w:uiPriority="72"/>
-    <w:lsdException w:name="Colorful Grid Accent 5" w:uiPriority="73"/>
-    <w:lsdException w:name="Light Shading Accent 6" w:uiPriority="60"/>
-    <w:lsdException w:name="Light List Accent 6" w:uiPriority="61"/>
-    <w:lsdException w:name="Light Grid Accent 6" w:uiPriority="62"/>
-    <w:lsdException w:name="Medium Shading 1 Accent 6" w:uiPriority="63"/>
-    <w:lsdException w:name="Medium Shading 2 Accent 6" w:uiPriority="64"/>
-    <w:lsdException w:name="Medium List 1 Accent 6" w:uiPriority="65"/>
-    <w:lsdException w:name="Medium List 2 Accent 6" w:uiPriority="66"/>
-    <w:lsdException w:name="Medium Grid 1 Accent 6" w:uiPriority="67"/>
-    <w:lsdException w:name="Medium Grid 2 Accent 6" w:uiPriority="68"/>
-    <w:lsdException w:name="Medium Grid 3 Accent 6" w:uiPriority="69"/>
-    <w:lsdException w:name="Dark List Accent 6" w:uiPriority="70"/>
-    <w:lsdException w:name="Colorful Shading Accent 6" w:uiPriority="71"/>
-    <w:lsdException w:name="Colorful List Accent 6" w:uiPriority="72"/>
-    <w:lsdException w:name="Colorful Grid Accent 6" w:uiPriority="73"/>
-    <w:lsdException w:name="Subtle Emphasis" w:uiPriority="19" w:qFormat="1"/>
-    <w:lsdException w:name="Intense Emphasis" w:uiPriority="21" w:qFormat="1"/>
-    <w:lsdException w:name="Subtle Reference" w:uiPriority="31" w:qFormat="1"/>
-    <w:lsdException w:name="Intense Reference" w:uiPriority="32" w:qFormat="1"/>
-    <w:lsdException w:name="Book Title" w:uiPriority="33" w:qFormat="1"/>
-    <w:lsdException w:name="Bibliography" w:semiHidden="1" w:uiPriority="37" w:unhideWhenUsed="1"/>
-    <w:lsdException w:name="TOC Heading" w:semiHidden="1" w:uiPriority="39" w:unhideWhenUsed="1" w:qFormat="1"/>
-    <w:lsdException w:name="Plain Table 1" w:uiPriority="41"/>
-    <w:lsdException w:name="Plain Table 2" w:uiPriority="42"/>
-    <w:lsdException w:name="Plain Table 3" w:uiPriority="43"/>
-    <w:lsdException w:name="Plain Table 4" w:uiPriority="44"/>
-    <w:lsdException w:name="Plain Table 5" w:uiPriority="45"/>
-    <w:lsdException w:name="Grid Table Light" w:uiPriority="40"/>
-    <w:lsdException w:name="Grid Table 1 Light" w:uiPriority="46"/>
-    <w:lsdException w:name="Grid Table 2" w:uiPriority="47"/>
-    <w:lsdException w:name="Grid Table 3" w:uiPriority="48"/>
-    <w:lsdException w:name="Grid Table 4" w:uiPriority="49"/>
-    <w:lsdException w:name="Grid Table 5 Dark" w:uiPriority="50"/>
-    <w:lsdException w:name="Grid Table 6 Colorful" w:uiPriority="51"/>
-    <w:lsdException w:name="Grid Table 7 Colorful" w:uiPriority="52"/>
-    <w:lsdException w:name="Grid Table 1 Light Accent 1" w:uiPriority="46"/>
-    <w:lsdException w:name="Grid Table 2 Accent 1" w:uiPriority="47"/>
-    <w:lsdException w:name="Grid Table 3 Accent 1" w:uiPriority="48"/>
-    <w:lsdException w:name="Grid Table 4 Accent 1" w:uiPriority="49"/>
-    <w:lsdException w:name="Grid Table 5 Dark Accent 1" w:uiPriority="50"/>
-    <w:lsdException w:name="Grid Table 6 Colorful Accent 1" w:uiPriority="51"/>
-    <w:lsdException w:name="Grid Table 7 Colorful Accent 1" w:uiPriority="52"/>
-    <w:lsdException w:name="Grid Table 1 Light Accent 2" w:uiPriority="46"/>
-    <w:lsdException w:name="Grid Table 2 Accent 2" w:uiPriority="47"/>
-    <w:lsdException w:name="Grid Table 3 Accent 2" w:uiPriority="48"/>
-    <w:lsdException w:name="Grid Table 4 Accent 2" w:uiPriority="49"/>
-    <w:lsdException w:name="Grid Table 5 Dark Accent 2" w:uiPriority="50"/>
-    <w:lsdException w:name="Grid Table 6 Colorful Accent 2" w:uiPriority="51"/>
-    <w:lsdException w:name="Grid Table 7 Colorful Accent 2" w:uiPriority="52"/>
-    <w:lsdException w:name="Grid Table 1 Light Accent 3" w:uiPriority="46"/>
-    <w:lsdException w:name="Grid Table 2 Accent 3" w:uiPriority="47"/>
-    <w:lsdException w:name="Grid Table 3 Accent 3" w:uiPriority="48"/>
-    <w:lsdException w:name="Grid Table 4 Accent 3" w:uiPriority="49"/>
-    <w:lsdException w:name="Grid Table 5 Dark Accent 3" w:uiPriority="50"/>
-    <w:lsdException w:name="Grid Table 6 Colorful Accent 3" w:uiPriority="51"/>
-    <w:lsdException w:name="Grid Table 7 Colorful Accent 3" w:uiPriority="52"/>
-    <w:lsdException w:name="Grid Table 1 Light Accent 4" w:uiPriority="46"/>
-    <w:lsdException w:name="Grid Table 2 Accent 4" w:uiPriority="47"/>
-    <w:lsdException w:name="Grid Table 3 Accent 4" w:uiPriority="48"/>
-    <w:lsdException w:name="Grid Table 4 Accent 4" w:uiPriority="49"/>
-    <w:lsdException w:name="Grid Table 5 Dark Accent 4" w:uiPriority="50"/>
-    <w:lsdException w:name="Grid Table 6 Colorful Accent 4" w:uiPriority="51"/>
-    <w:lsdException w:name="Grid Table 7 Colorful Accent 4" w:uiPriority="52"/>
-    <w:lsdException w:name="Grid Table 1 Light Accent 5" w:uiPriority="46"/>
-    <w:lsdException w:name="Grid Table 2 Accent 5" w:uiPriority="47"/>
-    <w:lsdException w:name="Grid Table 3 Accent 5" w:uiPriority="48"/>
-    <w:lsdException w:name="Grid Table 4 Accent 5" w:uiPriority="49"/>
-    <w:lsdException w:name="Grid Table 5 Dark Accent 5" w:uiPriority="50"/>
-    <w:lsdException w:name="Grid Table 6 Colorful Accent 5" w:uiPriority="51"/>
-    <w:lsdException w:name="Grid Table 7 Colorful Accent 5" w:uiPriority="52"/>
-    <w:lsdException w:name="Grid Table 1 Light Accent 6" w:uiPriority="46"/>
-    <w:lsdException w:name="Grid Table 2 Accent 6" w:uiPriority="47"/>
-    <w:lsdException w:name="Grid Table 3 Accent 6" w:uiPriority="48"/>
-    <w:lsdException w:name="Grid Table 4 Accent 6" w:uiPriority="49"/>
-    <w:lsdException w:name="Grid Table 5 Dark Accent 6" w:uiPriority="50"/>
-    <w:lsdException w:name="Grid Table 6 Colorful Accent 6" w:uiPriority="51"/>
-    <w:lsdException w:name="Grid Table 7 Colorful Accent 6" w:uiPriority="52"/>
-    <w:lsdException w:name="List Table 1 Light" w:uiPriority="46"/>
-    <w:lsdException w:name="List Table 2" w:uiPriority="47"/>
-    <w:lsdException w:name="List Table 3" w:uiPriority="48"/>
-    <w:lsdException w:name="List Table 4" w:uiPriority="49"/>
-    <w:lsdException w:name="List Table 5 Dark" w:uiPriority="50"/>
-    <w:lsdException w:name="List Table 6 Colorful" w:uiPriority="51"/>
-    <w:lsdException w:name="List Table 7 Colorful" w:uiPriority="52"/>
-    <w:lsdException w:name="List Table 1 Light Accent 1" w:uiPriority="46"/>
-    <w:lsdException w:name="List Table 2 Accent 1" w:uiPriority="47"/>
-    <w:lsdException w:name="List Table 3 Accent 1" w:uiPriority="48"/>
-    <w:lsdException w:name="List Table 4 Accent 1" w:uiPriority="49"/>
-    <w:lsdException w:name="List Table 5 Dark Accent 1" w:uiPriority="50"/>
-    <w:lsdException w:name="List Table 6 Colorful Accent 1" w:uiPriority="51"/>
-    <w:lsdException w:name="List Table 7 Colorful Accent 1" w:uiPriority="52"/>
-    <w:lsdException w:name="List Table 1 Light Accent 2" w:uiPriority="46"/>
-    <w:lsdException w:name="List Table 2 Accent 2" w:uiPriority="47"/>
-    <w:lsdException w:name="List Table 3 Accent 2" w:uiPriority="48"/>
-    <w:lsdException w:name="List Table 4 Accent 2" w:uiPriority="49"/>
-    <w:lsdException w:name="List Table 5 Dark Accent 2" w:uiPriority="50"/>
-    <w:lsdException w:name="List Table 6 Colorful Accent 2" w:uiPriority="51"/>
-    <w:lsdException w:name="List Table 7 Colorful Accent 2" w:uiPriority="52"/>
-    <w:lsdException w:name="List Table 1 Light Accent 3" w:uiPriority="46"/>
-    <w:lsdException w:name="List Table 2 Accent 3" w:uiPriority="47"/>
-    <w:lsdException w:name="List Table 3 Accent 3" w:uiPriority="48"/>
-    <w:lsdException w:name="List Table 4 Accent 3" w:uiPriority="49"/>
-    <w:lsdException w:name="List Table 5 Dark Accent 3" w:uiPriority="50"/>
-    <w:lsdException w:name="List Table 6 Colorful Accent 3" w:uiPriority="51"/>
-    <w:lsdException w:name="List Table 7 Colorful Accent 3" w:uiPriority="52"/>
-    <w:lsdException w:name="List Table 1 Light Accent 4" w:uiPriority="46"/>
-    <w:lsdException w:name="List Table 2 Accent 4" w:uiPriority="47"/>
-    <w:lsdException w:name="List Table 3 Accent 4" w:uiPriority="48"/>
-    <w:lsdException w:name="List Table 4 Accent 4" w:uiPriority="49"/>
-    <w:lsdException w:name="List Table 5 Dark Accent 4" w:uiPriority="50"/>
-    <w:lsdException w:name="List Table 6 Colorful Accent 4" w:uiPriority="51"/>
-    <w:lsdException w:name="List Table 7 Colorful Accent 4" w:uiPriority="52"/>
-    <w:lsdException w:name="List Table 1 Light Accent 5" w:uiPriority="46"/>
-    <w:lsdException w:name="List Table 2 Accent 5" w:uiPriority="47"/>
-    <w:lsdException w:name="List Table 3 Accent 5" w:uiPriority="48"/>
-    <w:lsdException w:name="List Table 4 Accent 5" w:uiPriority="49"/>
-    <w:lsdException w:name="List Table 5 Dark Accent 5" w:uiPriority="50"/>
-    <w:lsdException w:name="List Table 6 Colorful Accent 5" w:uiPriority="51"/>
-    <w:lsdException w:name="List Table 7 Colorful Accent 5" w:uiPriority="52"/>
-    <w:lsdException w:name="List Table 1 Light Accent 6" w:uiPriority="46"/>
-    <w:lsdException w:name="List Table 2 Accent 6" w:uiPriority="47"/>
-    <w:lsdException w:name="List Table 3 Accent 6" w:uiPriority="48"/>
-    <w:lsdException w:name="List Table 4 Accent 6" w:uiPriority="49"/>
-    <w:lsdException w:name="List Table 5 Dark Accent 6" w:uiPriority="50"/>
-    <w:lsdException w:name="List Table 6 Colorful Accent 6" w:uiPriority="51"/>
-    <w:lsdException w:name="List Table 7 Colorful Accent 6" w:uiPriority="52"/>
-    <w:lsdException w:name="Mention" w:semiHidden="1" w:unhideWhenUsed="1"/>
-    <w:lsdException w:name="Smart Hyperlink" w:semiHidden="1" w:unhideWhenUsed="1"/>
-    <w:lsdException w:name="Hashtag" w:semiHidden="1" w:unhideWhenUsed="1"/>
-    <w:lsdException w:name="Unresolved Mention" w:semiHidden="1" w:unhideWhenUsed="1"/>
-    <w:lsdException w:name="Smart Link" w:semiHidden="1" w:unhideWhenUsed="1"/>
+  <w:latentStyles w:defLockedState="0" w:defUIPriority="99" w:defSemiHidden="1" w:defUnhideWhenUsed="1" w:defQFormat="0" w:count="267">
+    <w:lsdException w:name="Normal" w:semiHidden="0" w:uiPriority="0" w:unhideWhenUsed="0" w:qFormat="1"/>
+    <w:lsdException w:name="heading 1" w:semiHidden="0" w:uiPriority="9" w:unhideWhenUsed="0" w:qFormat="1"/>
+    <w:lsdException w:name="heading 2" w:uiPriority="9" w:qFormat="1"/>
+    <w:lsdException w:name="heading 3" w:uiPriority="9" w:qFormat="1"/>
+    <w:lsdException w:name="heading 4" w:uiPriority="9" w:qFormat="1"/>
+    <w:lsdException w:name="heading 5" w:uiPriority="9" w:qFormat="1"/>
+    <w:lsdException w:name="heading 6" w:uiPriority="9" w:qFormat="1"/>
+    <w:lsdException w:name="heading 7" w:uiPriority="9" w:qFormat="1"/>
+    <w:lsdException w:name="heading 8" w:uiPriority="9" w:qFormat="1"/>
+    <w:lsdException w:name="heading 9" w:uiPriority="9" w:qFormat="1"/>
+    <w:lsdException w:name="toc 1" w:uiPriority="39"/>
+    <w:lsdException w:name="toc 2" w:uiPriority="39"/>
+    <w:lsdException w:name="toc 3" w:uiPriority="39"/>
+    <w:lsdException w:name="toc 4" w:uiPriority="39"/>
+    <w:lsdException w:name="toc 5" w:uiPriority="39"/>
+    <w:lsdException w:name="toc 6" w:uiPriority="39"/>
+    <w:lsdException w:name="toc 7" w:uiPriority="39"/>
+    <w:lsdException w:name="toc 8" w:uiPriority="39"/>
+    <w:lsdException w:name="toc 9" w:uiPriority="39"/>
+    <w:lsdException w:name="caption" w:uiPriority="35" w:qFormat="1"/>
+    <w:lsdException w:name="Title" w:semiHidden="0" w:uiPriority="10" w:unhideWhenUsed="0" w:qFormat="1"/>
+    <w:lsdException w:name="Default Paragraph Font" w:uiPriority="1"/>
+    <w:lsdException w:name="Subtitle" w:semiHidden="0" w:uiPriority="11" w:unhideWhenUsed="0" w:qFormat="1"/>
+    <w:lsdException w:name="Strong" w:semiHidden="0" w:uiPriority="22" w:unhideWhenUsed="0" w:qFormat="1"/>
+    <w:lsdException w:name="Emphasis" w:semiHidden="0" w:uiPriority="20" w:unhideWhenUsed="0" w:qFormat="1"/>
+    <w:lsdException w:name="Table Grid" w:semiHidden="0" w:uiPriority="59" w:unhideWhenUsed="0"/>
+    <w:lsdException w:name="Placeholder Text" w:unhideWhenUsed="0"/>
+    <w:lsdException w:name="No Spacing" w:semiHidden="0" w:uiPriority="1" w:unhideWhenUsed="0" w:qFormat="1"/>
+    <w:lsdException w:name="Light Shading" w:semiHidden="0" w:uiPriority="60" w:unhideWhenUsed="0"/>
+    <w:lsdException w:name="Light List" w:semiHidden="0" w:uiPriority="61" w:unhideWhenUsed="0"/>
+    <w:lsdException w:name="Light Grid" w:semiHidden="0" w:uiPriority="62" w:unhideWhenUsed="0"/>
+    <w:lsdException w:name="Medium Shading 1" w:semiHidden="0" w:uiPriority="63" w:unhideWhenUsed="0"/>
+    <w:lsdException w:name="Medium Shading 2" w:semiHidden="0" w:uiPriority="64" w:unhideWhenUsed="0"/>
+    <w:lsdException w:name="Medium List 1" w:semiHidden="0" w:uiPriority="65" w:unhideWhenUsed="0"/>
+    <w:lsdException w:name="Medium List 2" w:semiHidden="0" w:uiPriority="66" w:unhideWhenUsed="0"/>
+    <w:lsdException w:name="Medium Grid 1" w:semiHidden="0" w:uiPriority="67" w:unhideWhenUsed="0"/>
+    <w:lsdException w:name="Medium Grid 2" w:semiHidden="0" w:uiPriority="68" w:unhideWhenUsed="0"/>
+    <w:lsdException w:name="Medium Grid 3" w:semiHidden="0" w:uiPriority="69" w:unhideWhenUsed="0"/>
+    <w:lsdException w:name="Dark List" w:semiHidden="0" w:uiPriority="70" w:unhideWhenUsed="0"/>
+    <w:lsdException w:name="Colorful Shading" w:semiHidden="0" w:uiPriority="71" w:unhideWhenUsed="0"/>
+    <w:lsdException w:name="Colorful List" w:semiHidden="0" w:uiPriority="72" w:unhideWhenUsed="0"/>
+    <w:lsdException w:name="Colorful Grid" w:semiHidden="0" w:uiPriority="73" w:unhideWhenUsed="0"/>
+    <w:lsdException w:name="Light Shading Accent 1" w:semiHidden="0" w:uiPriority="60" w:unhideWhenUsed="0"/>
+    <w:lsdException w:name="Light List Accent 1" w:semiHidden="0" w:uiPriority="61" w:unhideWhenUsed="0"/>
+    <w:lsdException w:name="Light Grid Accent 1" w:semiHidden="0" w:uiPriority="62" w:unhideWhenUsed="0"/>
+    <w:lsdException w:name="Medium Shading 1 Accent 1" w:semiHidden="0" w:uiPriority="63" w:unhideWhenUsed="0"/>
+    <w:lsdException w:name="Medium Shading 2 Accent 1" w:semiHidden="0" w:uiPriority="64" w:unhideWhenUsed="0"/>
+    <w:lsdException w:name="Medium List 1 Accent 1" w:semiHidden="0" w:uiPriority="65" w:unhideWhenUsed="0"/>
+    <w:lsdException w:name="Revision" w:unhideWhenUsed="0"/>
+    <w:lsdException w:name="List Paragraph" w:semiHidden="0" w:uiPriority="34" w:unhideWhenUsed="0" w:qFormat="1"/>
+    <w:lsdException w:name="Quote" w:semiHidden="0" w:uiPriority="29" w:unhideWhenUsed="0" w:qFormat="1"/>
+    <w:lsdException w:name="Intense Quote" w:semiHidden="0" w:uiPriority="30" w:unhideWhenUsed="0" w:qFormat="1"/>
+    <w:lsdException w:name="Medium List 2 Accent 1" w:semiHidden="0" w:uiPriority="66" w:unhideWhenUsed="0"/>
+    <w:lsdException w:name="Medium Grid 1 Accent 1" w:semiHidden="0" w:uiPriority="67" w:unhideWhenUsed="0"/>
+    <w:lsdException w:name="Medium Grid 2 Accent 1" w:semiHidden="0" w:uiPriority="68" w:unhideWhenUsed="0"/>
+    <w:lsdException w:name="Medium Grid 3 Accent 1" w:semiHidden="0" w:uiPriority="69" w:unhideWhenUsed="0"/>
+    <w:lsdException w:name="Dark List Accent 1" w:semiHidden="0" w:uiPriority="70" w:unhideWhenUsed="0"/>
+    <w:lsdException w:name="Colorful Shading Accent 1" w:semiHidden="0" w:uiPriority="71" w:unhideWhenUsed="0"/>
+    <w:lsdException w:name="Colorful List Accent 1" w:semiHidden="0" w:uiPriority="72" w:unhideWhenUsed="0"/>
+    <w:lsdException w:name="Colorful Grid Accent 1" w:semiHidden="0" w:uiPriority="73" w:unhideWhenUsed="0"/>
+    <w:lsdException w:name="Light Shading Accent 2" w:semiHidden="0" w:uiPriority="60" w:unhideWhenUsed="0"/>
+    <w:lsdException w:name="Light List Accent 2" w:semiHidden="0" w:uiPriority="61" w:unhideWhenUsed="0"/>
+    <w:lsdException w:name="Light Grid Accent 2" w:semiHidden="0" w:uiPriority="62" w:unhideWhenUsed="0"/>
+    <w:lsdException w:name="Medium Shading 1 Accent 2" w:semiHidden="0" w:uiPriority="63" w:unhideWhenUsed="0"/>
+    <w:lsdException w:name="Medium Shading 2 Accent 2" w:semiHidden="0" w:uiPriority="64" w:unhideWhenUsed="0"/>
+    <w:lsdException w:name="Medium List 1 Accent 2" w:semiHidden="0" w:uiPriority="65" w:unhideWhenUsed="0"/>
+    <w:lsdException w:name="Medium List 2 Accent 2" w:semiHidden="0" w:uiPriority="66" w:unhideWhenUsed="0"/>
+    <w:lsdException w:name="Medium Grid 1 Accent 2" w:semiHidden="0" w:uiPriority="67" w:unhideWhenUsed="0"/>
+    <w:lsdException w:name="Medium Grid 2 Accent 2" w:semiHidden="0" w:uiPriority="68" w:unhideWhenUsed="0"/>
+    <w:lsdException w:name="Medium Grid 3 Accent 2" w:semiHidden="0" w:uiPriority="69" w:unhideWhenUsed="0"/>
+    <w:lsdException w:name="Dark List Accent 2" w:semiHidden="0" w:uiPriority="70" w:unhideWhenUsed="0"/>
+    <w:lsdException w:name="Colorful Shading Accent 2" w:semiHidden="0" w:uiPriority="71" w:unhideWhenUsed="0"/>
+    <w:lsdException w:name="Colorful List Accent 2" w:semiHidden="0" w:uiPriority="72" w:unhideWhenUsed="0"/>
+    <w:lsdException w:name="Colorful Grid Accent 2" w:semiHidden="0" w:uiPriority="73" w:unhideWhenUsed="0"/>
+    <w:lsdException w:name="Light Shading Accent 3" w:semiHidden="0" w:uiPriority="60" w:unhideWhenUsed="0"/>
+    <w:lsdException w:name="Light List Accent 3" w:semiHidden="0" w:uiPriority="61" w:unhideWhenUsed="0"/>
+    <w:lsdException w:name="Light Grid Accent 3" w:semiHidden="0" w:uiPriority="62" w:unhideWhenUsed="0"/>
+    <w:lsdException w:name="Medium Shading 1 Accent 3" w:semiHidden="0" w:uiPriority="63" w:unhideWhenUsed="0"/>
+    <w:lsdException w:name="Medium Shading 2 Accent 3" w:semiHidden="0" w:uiPriority="64" w:unhideWhenUsed="0"/>
+    <w:lsdException w:name="Medium List 1 Accent 3" w:semiHidden="0" w:uiPriority="65" w:unhideWhenUsed="0"/>
+    <w:lsdException w:name="Medium List 2 Accent 3" w:semiHidden="0" w:uiPriority="66" w:unhideWhenUsed="0"/>
+    <w:lsdException w:name="Medium Grid 1 Accent 3" w:semiHidden="0" w:uiPriority="67" w:unhideWhenUsed="0"/>
+    <w:lsdException w:name="Medium Grid 2 Accent 3" w:semiHidden="0" w:uiPriority="68" w:unhideWhenUsed="0"/>
+    <w:lsdException w:name="Medium Grid 3 Accent 3" w:semiHidden="0" w:uiPriority="69" w:unhideWhenUsed="0"/>
+    <w:lsdException w:name="Dark List Accent 3" w:semiHidden="0" w:uiPriority="70" w:unhideWhenUsed="0"/>
+    <w:lsdException w:name="Colorful Shading Accent 3" w:semiHidden="0" w:uiPriority="71" w:unhideWhenUsed="0"/>
+    <w:lsdException w:name="Colorful List Accent 3" w:semiHidden="0" w:uiPriority="72" w:unhideWhenUsed="0"/>
+    <w:lsdException w:name="Colorful Grid Accent 3" w:semiHidden="0" w:uiPriority="73" w:unhideWhenUsed="0"/>
+    <w:lsdException w:name="Light Shading Accent 4" w:semiHidden="0" w:uiPriority="60" w:unhideWhenUsed="0"/>
+    <w:lsdException w:name="Light List Accent 4" w:semiHidden="0" w:uiPriority="61" w:unhideWhenUsed="0"/>
+    <w:lsdException w:name="Light Grid Accent 4" w:semiHidden="0" w:uiPriority="62" w:unhideWhenUsed="0"/>
+    <w:lsdException w:name="Medium Shading 1 Accent 4" w:semiHidden="0" w:uiPriority="63" w:unhideWhenUsed="0"/>
+    <w:lsdException w:name="Medium Shading 2 Accent 4" w:semiHidden="0" w:uiPriority="64" w:unhideWhenUsed="0"/>
+    <w:lsdException w:name="Medium List 1 Accent 4" w:semiHidden="0" w:uiPriority="65" w:unhideWhenUsed="0"/>
+    <w:lsdException w:name="Medium List 2 Accent 4" w:semiHidden="0" w:uiPriority="66" w:unhideWhenUsed="0"/>
+    <w:lsdException w:name="Medium Grid 1 Accent 4" w:semiHidden="0" w:uiPriority="67" w:unhideWhenUsed="0"/>
+    <w:lsdException w:name="Medium Grid 2 Accent 4" w:semiHidden="0" w:uiPriority="68" w:unhideWhenUsed="0"/>
+    <w:lsdException w:name="Medium Grid 3 Accent 4" w:semiHidden="0" w:uiPriority="69" w:unhideWhenUsed="0"/>
+    <w:lsdException w:name="Dark List Accent 4" w:semiHidden="0" w:uiPriority="70" w:unhideWhenUsed="0"/>
+    <w:lsdException w:name="Colorful Shading Accent 4" w:semiHidden="0" w:uiPriority="71" w:unhideWhenUsed="0"/>
+    <w:lsdException w:name="Colorful List Accent 4" w:semiHidden="0" w:uiPriority="72" w:unhideWhenUsed="0"/>
+    <w:lsdException w:name="Colorful Grid Accent 4" w:semiHidden="0" w:uiPriority="73" w:unhideWhenUsed="0"/>
+    <w:lsdException w:name="Light Shading Accent 5" w:semiHidden="0" w:uiPriority="60" w:unhideWhenUsed="0"/>
+    <w:lsdException w:name="Light List Accent 5" w:semiHidden="0" w:uiPriority="61" w:unhideWhenUsed="0"/>
+    <w:lsdException w:name="Light Grid Accent 5" w:semiHidden="0" w:uiPriority="62" w:unhideWhenUsed="0"/>
+    <w:lsdException w:name="Medium Shading 1 Accent 5" w:semiHidden="0" w:uiPriority="63" w:unhideWhenUsed="0"/>
+    <w:lsdException w:name="Medium Shading 2 Accent 5" w:semiHidden="0" w:uiPriority="64" w:unhideWhenUsed="0"/>
+    <w:lsdException w:name="Medium List 1 Accent 5" w:semiHidden="0" w:uiPriority="65" w:unhideWhenUsed="0"/>
+    <w:lsdException w:name="Medium List 2 Accent 5" w:semiHidden="0" w:uiPriority="66" w:unhideWhenUsed="0"/>
+    <w:lsdException w:name="Medium Grid 1 Accent 5" w:semiHidden="0" w:uiPriority="67" w:unhideWhenUsed="0"/>
+    <w:lsdException w:name="Medium Grid 2 Accent 5" w:semiHidden="0" w:uiPriority="68" w:unhideWhenUsed="0"/>
+    <w:lsdException w:name="Medium Grid 3 Accent 5" w:semiHidden="0" w:uiPriority="69" w:unhideWhenUsed="0"/>
+    <w:lsdException w:name="Dark List Accent 5" w:semiHidden="0" w:uiPriority="70" w:unhideWhenUsed="0"/>
+    <w:lsdException w:name="Colorful Shading Accent 5" w:semiHidden="0" w:uiPriority="71" w:unhideWhenUsed="0"/>
+    <w:lsdException w:name="Colorful List Accent 5" w:semiHidden="0" w:uiPriority="72" w:unhideWhenUsed="0"/>
+    <w:lsdException w:name="Colorful Grid Accent 5" w:semiHidden="0" w:uiPriority="73" w:unhideWhenUsed="0"/>
+    <w:lsdException w:name="Light Shading Accent 6" w:semiHidden="0" w:uiPriority="60" w:unhideWhenUsed="0"/>
+    <w:lsdException w:name="Light List Accent 6" w:semiHidden="0" w:uiPriority="61" w:unhideWhenUsed="0"/>
+    <w:lsdException w:name="Light Grid Accent 6" w:semiHidden="0" w:uiPriority="62" w:unhideWhenUsed="0"/>
+    <w:lsdException w:name="Medium Shading 1 Accent 6" w:semiHidden="0" w:uiPriority="63" w:unhideWhenUsed="0"/>
+    <w:lsdException w:name="Medium Shading 2 Accent 6" w:semiHidden="0" w:uiPriority="64" w:unhideWhenUsed="0"/>
+    <w:lsdException w:name="Medium List 1 Accent 6" w:semiHidden="0" w:uiPriority="65" w:unhideWhenUsed="0"/>
+    <w:lsdException w:name="Medium List 2 Accent 6" w:semiHidden="0" w:uiPriority="66" w:unhideWhenUsed="0"/>
+    <w:lsdException w:name="Medium Grid 1 Accent 6" w:semiHidden="0" w:uiPriority="67" w:unhideWhenUsed="0"/>
+    <w:lsdException w:name="Medium Grid 2 Accent 6" w:semiHidden="0" w:uiPriority="68" w:unhideWhenUsed="0"/>
+    <w:lsdException w:name="Medium Grid 3 Accent 6" w:semiHidden="0" w:uiPriority="69" w:unhideWhenUsed="0"/>
+    <w:lsdException w:name="Dark List Accent 6" w:semiHidden="0" w:uiPriority="70" w:unhideWhenUsed="0"/>
+    <w:lsdException w:name="Colorful Shading Accent 6" w:semiHidden="0" w:uiPriority="71" w:unhideWhenUsed="0"/>
+    <w:lsdException w:name="Colorful List Accent 6" w:semiHidden="0" w:uiPriority="72" w:unhideWhenUsed="0"/>
+    <w:lsdException w:name="Colorful Grid Accent 6" w:semiHidden="0" w:uiPriority="73" w:unhideWhenUsed="0"/>
+    <w:lsdException w:name="Subtle Emphasis" w:semiHidden="0" w:uiPriority="19" w:unhideWhenUsed="0" w:qFormat="1"/>
+    <w:lsdException w:name="Intense Emphasis" w:semiHidden="0" w:uiPriority="21" w:unhideWhenUsed="0" w:qFormat="1"/>
+    <w:lsdException w:name="Subtle Reference" w:semiHidden="0" w:uiPriority="31" w:unhideWhenUsed="0" w:qFormat="1"/>
+    <w:lsdException w:name="Intense Reference" w:semiHidden="0" w:uiPriority="32" w:unhideWhenUsed="0" w:qFormat="1"/>
+    <w:lsdException w:name="Book Title" w:semiHidden="0" w:uiPriority="33" w:unhideWhenUsed="0" w:qFormat="1"/>
+    <w:lsdException w:name="Bibliography" w:uiPriority="37"/>
+    <w:lsdException w:name="TOC Heading" w:uiPriority="39" w:qFormat="1"/>
   </w:latentStyles>
   <w:style w:type="paragraph" w:default="1" w:styleId="Normal">
     <w:name w:val="Normal"/>
     <w:qFormat/>
     <w:rsid w:val="006B7BB7"/>
   </w:style>
-  <w:style w:type="paragraph" w:styleId="Heading1">
+  <w:style w:type="paragraph" w:styleId="Titre1">
     <w:name w:val="heading 1"/>
     <w:basedOn w:val="Normal"/>
-    <w:link w:val="Heading1Char"/>
+    <w:link w:val="Titre1Car"/>
     <w:uiPriority w:val="9"/>
     <w:qFormat/>
     <w:rsid w:val="00012B50"/>
@@ -1557,17 +1492,18 @@
       <w:lang w:eastAsia="en-GB"/>
     </w:rPr>
   </w:style>
-  <w:style w:type="character" w:default="1" w:styleId="DefaultParagraphFont">
+  <w:style w:type="character" w:default="1" w:styleId="Policepardfaut">
     <w:name w:val="Default Paragraph Font"/>
     <w:uiPriority w:val="1"/>
     <w:semiHidden/>
     <w:unhideWhenUsed/>
   </w:style>
-  <w:style w:type="table" w:default="1" w:styleId="TableNormal">
+  <w:style w:type="table" w:default="1" w:styleId="TableauNormal">
     <w:name w:val="Normal Table"/>
     <w:uiPriority w:val="99"/>
     <w:semiHidden/>
     <w:unhideWhenUsed/>
+    <w:qFormat/>
     <w:tblPr>
       <w:tblInd w:w="0" w:type="dxa"/>
       <w:tblCellMar>
@@ -1578,16 +1514,16 @@
       </w:tblCellMar>
     </w:tblPr>
   </w:style>
-  <w:style w:type="numbering" w:default="1" w:styleId="NoList">
+  <w:style w:type="numbering" w:default="1" w:styleId="Aucuneliste">
     <w:name w:val="No List"/>
     <w:uiPriority w:val="99"/>
     <w:semiHidden/>
     <w:unhideWhenUsed/>
   </w:style>
-  <w:style w:type="character" w:customStyle="1" w:styleId="Heading1Char">
-    <w:name w:val="Heading 1 Char"/>
-    <w:basedOn w:val="DefaultParagraphFont"/>
-    <w:link w:val="Heading1"/>
+  <w:style w:type="character" w:customStyle="1" w:styleId="Titre1Car">
+    <w:name w:val="Titre 1 Car"/>
+    <w:basedOn w:val="Policepardfaut"/>
+    <w:link w:val="Titre1"/>
     <w:uiPriority w:val="9"/>
     <w:rsid w:val="00012B50"/>
     <w:rPr>
@@ -1600,9 +1536,9 @@
       <w:lang w:eastAsia="en-GB"/>
     </w:rPr>
   </w:style>
-  <w:style w:type="character" w:styleId="Hyperlink">
+  <w:style w:type="character" w:styleId="Lienhypertexte">
     <w:name w:val="Hyperlink"/>
-    <w:basedOn w:val="DefaultParagraphFont"/>
+    <w:basedOn w:val="Policepardfaut"/>
     <w:uiPriority w:val="99"/>
     <w:semiHidden/>
     <w:unhideWhenUsed/>
@@ -1611,36 +1547,6 @@
       <w:color w:val="0000FF"/>
       <w:u w:val="single"/>
     </w:rPr>
-  </w:style>
-  <w:style w:type="paragraph" w:styleId="ListParagraph">
-    <w:name w:val="List Paragraph"/>
-    <w:basedOn w:val="Normal"/>
-    <w:uiPriority w:val="34"/>
-    <w:qFormat/>
-    <w:rsid w:val="00FA0D94"/>
-    <w:pPr>
-      <w:ind w:left="720"/>
-      <w:contextualSpacing/>
-    </w:pPr>
-  </w:style>
-  <w:style w:type="table" w:styleId="TableGrid">
-    <w:name w:val="Table Grid"/>
-    <w:basedOn w:val="TableNormal"/>
-    <w:uiPriority w:val="59"/>
-    <w:rsid w:val="00FA0D94"/>
-    <w:pPr>
-      <w:spacing w:after="0" w:line="240" w:lineRule="auto"/>
-    </w:pPr>
-    <w:tblPr>
-      <w:tblBorders>
-        <w:top w:val="single" w:sz="4" w:space="0" w:color="auto"/>
-        <w:left w:val="single" w:sz="4" w:space="0" w:color="auto"/>
-        <w:bottom w:val="single" w:sz="4" w:space="0" w:color="auto"/>
-        <w:right w:val="single" w:sz="4" w:space="0" w:color="auto"/>
-        <w:insideH w:val="single" w:sz="4" w:space="0" w:color="auto"/>
-        <w:insideV w:val="single" w:sz="4" w:space="0" w:color="auto"/>
-      </w:tblBorders>
-    </w:tblPr>
   </w:style>
 </w:styles>
 </file>
